--- a/result/final.docx
+++ b/result/final.docx
@@ -480,6 +480,18 @@
                 <w:rFonts w:ascii="Cambria Math" w:hAnsi="Cambria Math" w:cs="Times New Roman"/>
               </w:rPr>
             </w:pPr>
+            <w:r>
+              <w:rPr>
+                <w:rFonts w:ascii="Cambria Math" w:hAnsi="Cambria Math" w:cs="Times New Roman" w:hint="eastAsia"/>
+              </w:rPr>
+              <w:t>7</w:t>
+            </w:r>
+            <w:r>
+              <w:rPr>
+                <w:rFonts w:ascii="Cambria Math" w:hAnsi="Cambria Math" w:cs="Times New Roman"/>
+              </w:rPr>
+              <w:t>2.9</w:t>
+            </w:r>
           </w:p>
         </w:tc>
         <w:tc>
@@ -498,6 +510,18 @@
                 <w:rFonts w:ascii="Cambria Math" w:hAnsi="Cambria Math" w:cs="Times New Roman"/>
               </w:rPr>
             </w:pPr>
+            <w:r>
+              <w:rPr>
+                <w:rFonts w:ascii="Cambria Math" w:hAnsi="Cambria Math" w:cs="Times New Roman" w:hint="eastAsia"/>
+              </w:rPr>
+              <w:t>7</w:t>
+            </w:r>
+            <w:r>
+              <w:rPr>
+                <w:rFonts w:ascii="Cambria Math" w:hAnsi="Cambria Math" w:cs="Times New Roman"/>
+              </w:rPr>
+              <w:t>6.0</w:t>
+            </w:r>
           </w:p>
         </w:tc>
         <w:tc>
@@ -516,6 +540,18 @@
                 <w:rFonts w:ascii="Cambria Math" w:hAnsi="Cambria Math" w:cs="Times New Roman"/>
               </w:rPr>
             </w:pPr>
+            <w:r>
+              <w:rPr>
+                <w:rFonts w:ascii="Cambria Math" w:hAnsi="Cambria Math" w:cs="Times New Roman" w:hint="eastAsia"/>
+              </w:rPr>
+              <w:t>7</w:t>
+            </w:r>
+            <w:r>
+              <w:rPr>
+                <w:rFonts w:ascii="Cambria Math" w:hAnsi="Cambria Math" w:cs="Times New Roman"/>
+              </w:rPr>
+              <w:t>4.6</w:t>
+            </w:r>
           </w:p>
         </w:tc>
         <w:tc>
@@ -534,6 +570,18 @@
                 <w:rFonts w:ascii="Cambria Math" w:hAnsi="Cambria Math" w:cs="Times New Roman"/>
               </w:rPr>
             </w:pPr>
+            <w:r>
+              <w:rPr>
+                <w:rFonts w:ascii="Cambria Math" w:hAnsi="Cambria Math" w:cs="Times New Roman" w:hint="eastAsia"/>
+              </w:rPr>
+              <w:t>7</w:t>
+            </w:r>
+            <w:r>
+              <w:rPr>
+                <w:rFonts w:ascii="Cambria Math" w:hAnsi="Cambria Math" w:cs="Times New Roman"/>
+              </w:rPr>
+              <w:t>6.9</w:t>
+            </w:r>
           </w:p>
         </w:tc>
       </w:tr>
@@ -624,6 +672,18 @@
                 <w:rFonts w:ascii="Cambria Math" w:hAnsi="Cambria Math" w:cs="Times New Roman"/>
               </w:rPr>
             </w:pPr>
+            <w:r>
+              <w:rPr>
+                <w:rFonts w:ascii="Cambria Math" w:hAnsi="Cambria Math" w:cs="Times New Roman" w:hint="eastAsia"/>
+              </w:rPr>
+              <w:t>7</w:t>
+            </w:r>
+            <w:r>
+              <w:rPr>
+                <w:rFonts w:ascii="Cambria Math" w:hAnsi="Cambria Math" w:cs="Times New Roman"/>
+              </w:rPr>
+              <w:t>6.8</w:t>
+            </w:r>
           </w:p>
         </w:tc>
         <w:tc>
@@ -642,6 +702,18 @@
                 <w:rFonts w:ascii="Cambria Math" w:hAnsi="Cambria Math" w:cs="Times New Roman"/>
               </w:rPr>
             </w:pPr>
+            <w:r>
+              <w:rPr>
+                <w:rFonts w:ascii="Cambria Math" w:hAnsi="Cambria Math" w:cs="Times New Roman" w:hint="eastAsia"/>
+              </w:rPr>
+              <w:t>7</w:t>
+            </w:r>
+            <w:r>
+              <w:rPr>
+                <w:rFonts w:ascii="Cambria Math" w:hAnsi="Cambria Math" w:cs="Times New Roman"/>
+              </w:rPr>
+              <w:t>8.7</w:t>
+            </w:r>
           </w:p>
         </w:tc>
         <w:tc>
@@ -660,6 +732,18 @@
                 <w:rFonts w:ascii="Cambria Math" w:hAnsi="Cambria Math" w:cs="Times New Roman"/>
               </w:rPr>
             </w:pPr>
+            <w:r>
+              <w:rPr>
+                <w:rFonts w:ascii="Cambria Math" w:hAnsi="Cambria Math" w:cs="Times New Roman" w:hint="eastAsia"/>
+              </w:rPr>
+              <w:t>7</w:t>
+            </w:r>
+            <w:r>
+              <w:rPr>
+                <w:rFonts w:ascii="Cambria Math" w:hAnsi="Cambria Math" w:cs="Times New Roman"/>
+              </w:rPr>
+              <w:t>9.3</w:t>
+            </w:r>
           </w:p>
         </w:tc>
         <w:tc>
@@ -678,6 +762,18 @@
                 <w:rFonts w:ascii="Cambria Math" w:hAnsi="Cambria Math" w:cs="Times New Roman"/>
               </w:rPr>
             </w:pPr>
+            <w:r>
+              <w:rPr>
+                <w:rFonts w:ascii="Cambria Math" w:hAnsi="Cambria Math" w:cs="Times New Roman" w:hint="eastAsia"/>
+              </w:rPr>
+              <w:t>7</w:t>
+            </w:r>
+            <w:r>
+              <w:rPr>
+                <w:rFonts w:ascii="Cambria Math" w:hAnsi="Cambria Math" w:cs="Times New Roman"/>
+              </w:rPr>
+              <w:t>8.2</w:t>
+            </w:r>
           </w:p>
         </w:tc>
       </w:tr>
@@ -768,6 +864,18 @@
                 <w:rFonts w:ascii="Cambria Math" w:hAnsi="Cambria Math" w:cs="Times New Roman"/>
               </w:rPr>
             </w:pPr>
+            <w:r>
+              <w:rPr>
+                <w:rFonts w:ascii="Cambria Math" w:hAnsi="Cambria Math" w:cs="Times New Roman" w:hint="eastAsia"/>
+              </w:rPr>
+              <w:t>7</w:t>
+            </w:r>
+            <w:r>
+              <w:rPr>
+                <w:rFonts w:ascii="Cambria Math" w:hAnsi="Cambria Math" w:cs="Times New Roman"/>
+              </w:rPr>
+              <w:t>7.0</w:t>
+            </w:r>
           </w:p>
         </w:tc>
         <w:tc>
@@ -786,6 +894,18 @@
                 <w:rFonts w:ascii="Cambria Math" w:hAnsi="Cambria Math" w:cs="Times New Roman"/>
               </w:rPr>
             </w:pPr>
+            <w:r>
+              <w:rPr>
+                <w:rFonts w:ascii="Cambria Math" w:hAnsi="Cambria Math" w:cs="Times New Roman" w:hint="eastAsia"/>
+              </w:rPr>
+              <w:t>8</w:t>
+            </w:r>
+            <w:r>
+              <w:rPr>
+                <w:rFonts w:ascii="Cambria Math" w:hAnsi="Cambria Math" w:cs="Times New Roman"/>
+              </w:rPr>
+              <w:t>2.3</w:t>
+            </w:r>
           </w:p>
         </w:tc>
         <w:tc>
@@ -804,6 +924,18 @@
                 <w:rFonts w:ascii="Cambria Math" w:hAnsi="Cambria Math" w:cs="Times New Roman"/>
               </w:rPr>
             </w:pPr>
+            <w:r>
+              <w:rPr>
+                <w:rFonts w:ascii="Cambria Math" w:hAnsi="Cambria Math" w:cs="Times New Roman" w:hint="eastAsia"/>
+              </w:rPr>
+              <w:t>8</w:t>
+            </w:r>
+            <w:r>
+              <w:rPr>
+                <w:rFonts w:ascii="Cambria Math" w:hAnsi="Cambria Math" w:cs="Times New Roman"/>
+              </w:rPr>
+              <w:t>1.5</w:t>
+            </w:r>
           </w:p>
         </w:tc>
         <w:tc>
@@ -822,6 +954,18 @@
                 <w:rFonts w:ascii="Cambria Math" w:hAnsi="Cambria Math" w:cs="Times New Roman"/>
               </w:rPr>
             </w:pPr>
+            <w:r>
+              <w:rPr>
+                <w:rFonts w:ascii="Cambria Math" w:hAnsi="Cambria Math" w:cs="Times New Roman" w:hint="eastAsia"/>
+              </w:rPr>
+              <w:t>8</w:t>
+            </w:r>
+            <w:r>
+              <w:rPr>
+                <w:rFonts w:ascii="Cambria Math" w:hAnsi="Cambria Math" w:cs="Times New Roman"/>
+              </w:rPr>
+              <w:t>0.1</w:t>
+            </w:r>
           </w:p>
         </w:tc>
       </w:tr>
@@ -862,7 +1006,6 @@
                 <w:bCs/>
               </w:rPr>
             </w:pPr>
-            <w:proofErr w:type="spellStart"/>
             <w:r>
               <w:rPr>
                 <w:rFonts w:ascii="Times New Roman" w:hAnsi="Times New Roman" w:cs="Times New Roman" w:hint="eastAsia"/>
@@ -879,7 +1022,6 @@
               </w:rPr>
               <w:t>esNet</w:t>
             </w:r>
-            <w:proofErr w:type="spellEnd"/>
           </w:p>
         </w:tc>
         <w:tc>
@@ -1115,8 +1257,50 @@
             <w:pPr>
               <w:jc w:val="center"/>
               <w:rPr>
+                <w:rFonts w:ascii="Cambria Math" w:hAnsi="Cambria Math" w:cs="Times New Roman"/>
+              </w:rPr>
+            </w:pPr>
+            <w:r>
+              <w:rPr>
                 <w:rFonts w:ascii="Cambria Math" w:hAnsi="Cambria Math" w:cs="Times New Roman" w:hint="eastAsia"/>
               </w:rPr>
+              <w:t>7</w:t>
+            </w:r>
+            <w:r>
+              <w:rPr>
+                <w:rFonts w:ascii="Cambria Math" w:hAnsi="Cambria Math" w:cs="Times New Roman"/>
+              </w:rPr>
+              <w:t>7</w:t>
+            </w:r>
+            <w:r>
+              <w:rPr>
+                <w:rFonts w:ascii="Cambria Math" w:hAnsi="Cambria Math" w:cs="Times New Roman"/>
+              </w:rPr>
+              <w:t>.</w:t>
+            </w:r>
+            <w:r>
+              <w:rPr>
+                <w:rFonts w:ascii="Cambria Math" w:hAnsi="Cambria Math" w:cs="Times New Roman"/>
+              </w:rPr>
+              <w:t>4</w:t>
+            </w:r>
+          </w:p>
+        </w:tc>
+        <w:tc>
+          <w:tcPr>
+            <w:tcW w:w="709" w:type="dxa"/>
+            <w:tcBorders>
+              <w:top w:val="nil"/>
+              <w:bottom w:val="nil"/>
+            </w:tcBorders>
+            <w:shd w:val="clear" w:color="auto" w:fill="FFFFFF" w:themeFill="background1"/>
+          </w:tcPr>
+          <w:p>
+            <w:pPr>
+              <w:jc w:val="center"/>
+              <w:rPr>
+                <w:rFonts w:ascii="Cambria Math" w:hAnsi="Cambria Math" w:cs="Times New Roman"/>
+              </w:rPr>
             </w:pPr>
             <w:r>
               <w:rPr>
@@ -1128,7 +1312,19 @@
               <w:rPr>
                 <w:rFonts w:ascii="Cambria Math" w:hAnsi="Cambria Math" w:cs="Times New Roman"/>
               </w:rPr>
-              <w:t>8.1</w:t>
+              <w:t>6</w:t>
+            </w:r>
+            <w:r>
+              <w:rPr>
+                <w:rFonts w:ascii="Cambria Math" w:hAnsi="Cambria Math" w:cs="Times New Roman"/>
+              </w:rPr>
+              <w:t>.</w:t>
+            </w:r>
+            <w:r>
+              <w:rPr>
+                <w:rFonts w:ascii="Cambria Math" w:hAnsi="Cambria Math" w:cs="Times New Roman"/>
+              </w:rPr>
+              <w:t>6</w:t>
             </w:r>
           </w:p>
         </w:tc>
@@ -1145,8 +1341,50 @@
             <w:pPr>
               <w:jc w:val="center"/>
               <w:rPr>
+                <w:rFonts w:ascii="Cambria Math" w:hAnsi="Cambria Math" w:cs="Times New Roman"/>
+              </w:rPr>
+            </w:pPr>
+            <w:r>
+              <w:rPr>
                 <w:rFonts w:ascii="Cambria Math" w:hAnsi="Cambria Math" w:cs="Times New Roman" w:hint="eastAsia"/>
               </w:rPr>
+              <w:t>7</w:t>
+            </w:r>
+            <w:r>
+              <w:rPr>
+                <w:rFonts w:ascii="Cambria Math" w:hAnsi="Cambria Math" w:cs="Times New Roman"/>
+              </w:rPr>
+              <w:t>8</w:t>
+            </w:r>
+            <w:r>
+              <w:rPr>
+                <w:rFonts w:ascii="Cambria Math" w:hAnsi="Cambria Math" w:cs="Times New Roman"/>
+              </w:rPr>
+              <w:t>.</w:t>
+            </w:r>
+            <w:r>
+              <w:rPr>
+                <w:rFonts w:ascii="Cambria Math" w:hAnsi="Cambria Math" w:cs="Times New Roman"/>
+              </w:rPr>
+              <w:t>2</w:t>
+            </w:r>
+          </w:p>
+        </w:tc>
+        <w:tc>
+          <w:tcPr>
+            <w:tcW w:w="641" w:type="dxa"/>
+            <w:tcBorders>
+              <w:top w:val="nil"/>
+              <w:bottom w:val="nil"/>
+            </w:tcBorders>
+            <w:shd w:val="clear" w:color="auto" w:fill="FFFFFF" w:themeFill="background1"/>
+          </w:tcPr>
+          <w:p>
+            <w:pPr>
+              <w:jc w:val="center"/>
+              <w:rPr>
+                <w:rFonts w:ascii="Cambria Math" w:hAnsi="Cambria Math" w:cs="Times New Roman"/>
+              </w:rPr>
             </w:pPr>
             <w:r>
               <w:rPr>
@@ -1158,73 +1396,19 @@
               <w:rPr>
                 <w:rFonts w:ascii="Cambria Math" w:hAnsi="Cambria Math" w:cs="Times New Roman"/>
               </w:rPr>
-              <w:t>7.2</w:t>
-            </w:r>
-          </w:p>
-        </w:tc>
-        <w:tc>
-          <w:tcPr>
-            <w:tcW w:w="709" w:type="dxa"/>
-            <w:tcBorders>
-              <w:top w:val="nil"/>
-              <w:bottom w:val="nil"/>
-            </w:tcBorders>
-            <w:shd w:val="clear" w:color="auto" w:fill="FFFFFF" w:themeFill="background1"/>
-          </w:tcPr>
-          <w:p>
-            <w:pPr>
-              <w:jc w:val="center"/>
-              <w:rPr>
-                <w:rFonts w:ascii="Cambria Math" w:hAnsi="Cambria Math" w:cs="Times New Roman" w:hint="eastAsia"/>
-              </w:rPr>
-            </w:pPr>
-            <w:r>
-              <w:rPr>
-                <w:rFonts w:ascii="Cambria Math" w:hAnsi="Cambria Math" w:cs="Times New Roman" w:hint="eastAsia"/>
-              </w:rPr>
-              <w:t>7</w:t>
-            </w:r>
-            <w:r>
-              <w:rPr>
-                <w:rFonts w:ascii="Cambria Math" w:hAnsi="Cambria Math" w:cs="Times New Roman"/>
-              </w:rPr>
-              <w:t>7.7</w:t>
-            </w:r>
-          </w:p>
-        </w:tc>
-        <w:tc>
-          <w:tcPr>
-            <w:tcW w:w="641" w:type="dxa"/>
-            <w:tcBorders>
-              <w:top w:val="nil"/>
-              <w:bottom w:val="nil"/>
-            </w:tcBorders>
-            <w:shd w:val="clear" w:color="auto" w:fill="FFFFFF" w:themeFill="background1"/>
-          </w:tcPr>
-          <w:p>
-            <w:pPr>
-              <w:jc w:val="center"/>
-              <w:rPr>
-                <w:rFonts w:ascii="Cambria Math" w:hAnsi="Cambria Math" w:cs="Times New Roman" w:hint="eastAsia"/>
-              </w:rPr>
-            </w:pPr>
-            <w:r>
-              <w:rPr>
-                <w:rFonts w:ascii="Cambria Math" w:hAnsi="Cambria Math" w:cs="Times New Roman" w:hint="eastAsia"/>
-              </w:rPr>
-              <w:t>7</w:t>
-            </w:r>
-            <w:r>
-              <w:rPr>
-                <w:rFonts w:ascii="Cambria Math" w:hAnsi="Cambria Math" w:cs="Times New Roman"/>
-              </w:rPr>
-              <w:t>7.</w:t>
-            </w:r>
-            <w:r>
-              <w:rPr>
-                <w:rFonts w:ascii="Cambria Math" w:hAnsi="Cambria Math" w:cs="Times New Roman"/>
-              </w:rPr>
-              <w:t>1</w:t>
+              <w:t>6</w:t>
+            </w:r>
+            <w:r>
+              <w:rPr>
+                <w:rFonts w:ascii="Cambria Math" w:hAnsi="Cambria Math" w:cs="Times New Roman"/>
+              </w:rPr>
+              <w:t>.</w:t>
+            </w:r>
+            <w:r>
+              <w:rPr>
+                <w:rFonts w:ascii="Cambria Math" w:hAnsi="Cambria Math" w:cs="Times New Roman"/>
+              </w:rPr>
+              <w:t>4</w:t>
             </w:r>
           </w:p>
         </w:tc>
@@ -1312,6 +1496,18 @@
                 <w:rFonts w:ascii="Cambria Math" w:hAnsi="Cambria Math" w:cs="Times New Roman"/>
               </w:rPr>
             </w:pPr>
+            <w:r>
+              <w:rPr>
+                <w:rFonts w:ascii="Cambria Math" w:hAnsi="Cambria Math" w:cs="Times New Roman" w:hint="eastAsia"/>
+              </w:rPr>
+              <w:t>7</w:t>
+            </w:r>
+            <w:r>
+              <w:rPr>
+                <w:rFonts w:ascii="Cambria Math" w:hAnsi="Cambria Math" w:cs="Times New Roman"/>
+              </w:rPr>
+              <w:t>7.5</w:t>
+            </w:r>
           </w:p>
         </w:tc>
         <w:tc>
@@ -1330,6 +1526,18 @@
                 <w:rFonts w:ascii="Cambria Math" w:hAnsi="Cambria Math" w:cs="Times New Roman"/>
               </w:rPr>
             </w:pPr>
+            <w:r>
+              <w:rPr>
+                <w:rFonts w:ascii="Cambria Math" w:hAnsi="Cambria Math" w:cs="Times New Roman" w:hint="eastAsia"/>
+              </w:rPr>
+              <w:t>7</w:t>
+            </w:r>
+            <w:r>
+              <w:rPr>
+                <w:rFonts w:ascii="Cambria Math" w:hAnsi="Cambria Math" w:cs="Times New Roman"/>
+              </w:rPr>
+              <w:t>8.5</w:t>
+            </w:r>
           </w:p>
         </w:tc>
         <w:tc>
@@ -1348,6 +1556,24 @@
                 <w:rFonts w:ascii="Cambria Math" w:hAnsi="Cambria Math" w:cs="Times New Roman"/>
               </w:rPr>
             </w:pPr>
+            <w:r>
+              <w:rPr>
+                <w:rFonts w:ascii="Cambria Math" w:hAnsi="Cambria Math" w:cs="Times New Roman" w:hint="eastAsia"/>
+              </w:rPr>
+              <w:t>7</w:t>
+            </w:r>
+            <w:r>
+              <w:rPr>
+                <w:rFonts w:ascii="Cambria Math" w:hAnsi="Cambria Math" w:cs="Times New Roman"/>
+              </w:rPr>
+              <w:t>8.</w:t>
+            </w:r>
+            <w:r>
+              <w:rPr>
+                <w:rFonts w:ascii="Cambria Math" w:hAnsi="Cambria Math" w:cs="Times New Roman"/>
+              </w:rPr>
+              <w:t>3</w:t>
+            </w:r>
           </w:p>
         </w:tc>
         <w:tc>
@@ -1366,6 +1592,18 @@
                 <w:rFonts w:ascii="Cambria Math" w:hAnsi="Cambria Math" w:cs="Times New Roman"/>
               </w:rPr>
             </w:pPr>
+            <w:r>
+              <w:rPr>
+                <w:rFonts w:ascii="Cambria Math" w:hAnsi="Cambria Math" w:cs="Times New Roman" w:hint="eastAsia"/>
+              </w:rPr>
+              <w:t>7</w:t>
+            </w:r>
+            <w:r>
+              <w:rPr>
+                <w:rFonts w:ascii="Cambria Math" w:hAnsi="Cambria Math" w:cs="Times New Roman"/>
+              </w:rPr>
+              <w:t>7.2</w:t>
+            </w:r>
           </w:p>
         </w:tc>
       </w:tr>
@@ -1490,20 +1728,20 @@
             <w:pPr>
               <w:jc w:val="center"/>
               <w:rPr>
-                <w:rFonts w:ascii="Cambria Math" w:hAnsi="Cambria Math" w:cs="Times New Roman"/>
-              </w:rPr>
-            </w:pPr>
-            <w:r>
-              <w:rPr>
                 <w:rFonts w:ascii="Cambria Math" w:hAnsi="Cambria Math" w:cs="Times New Roman" w:hint="eastAsia"/>
               </w:rPr>
-              <w:t>0</w:t>
-            </w:r>
-            <w:r>
-              <w:rPr>
-                <w:rFonts w:ascii="Cambria Math" w:hAnsi="Cambria Math" w:cs="Times New Roman"/>
-              </w:rPr>
-              <w:t>.69</w:t>
+            </w:pPr>
+            <w:r>
+              <w:rPr>
+                <w:rFonts w:ascii="Cambria Math" w:hAnsi="Cambria Math" w:cs="Times New Roman" w:hint="eastAsia"/>
+              </w:rPr>
+              <w:t>6</w:t>
+            </w:r>
+            <w:r>
+              <w:rPr>
+                <w:rFonts w:ascii="Cambria Math" w:hAnsi="Cambria Math" w:cs="Times New Roman"/>
+              </w:rPr>
+              <w:t>0.6</w:t>
             </w:r>
           </w:p>
         </w:tc>
@@ -1520,20 +1758,20 @@
             <w:pPr>
               <w:jc w:val="center"/>
               <w:rPr>
-                <w:rFonts w:ascii="Cambria Math" w:hAnsi="Cambria Math" w:cs="Times New Roman"/>
-              </w:rPr>
-            </w:pPr>
-            <w:r>
-              <w:rPr>
                 <w:rFonts w:ascii="Cambria Math" w:hAnsi="Cambria Math" w:cs="Times New Roman" w:hint="eastAsia"/>
               </w:rPr>
-              <w:t>0</w:t>
-            </w:r>
-            <w:r>
-              <w:rPr>
-                <w:rFonts w:ascii="Cambria Math" w:hAnsi="Cambria Math" w:cs="Times New Roman"/>
-              </w:rPr>
-              <w:t>.75</w:t>
+            </w:pPr>
+            <w:r>
+              <w:rPr>
+                <w:rFonts w:ascii="Cambria Math" w:hAnsi="Cambria Math" w:cs="Times New Roman" w:hint="eastAsia"/>
+              </w:rPr>
+              <w:t>6</w:t>
+            </w:r>
+            <w:r>
+              <w:rPr>
+                <w:rFonts w:ascii="Cambria Math" w:hAnsi="Cambria Math" w:cs="Times New Roman"/>
+              </w:rPr>
+              <w:t>3.7</w:t>
             </w:r>
           </w:p>
         </w:tc>
@@ -1550,20 +1788,20 @@
             <w:pPr>
               <w:jc w:val="center"/>
               <w:rPr>
-                <w:rFonts w:ascii="Cambria Math" w:hAnsi="Cambria Math" w:cs="Times New Roman"/>
-              </w:rPr>
-            </w:pPr>
-            <w:r>
-              <w:rPr>
                 <w:rFonts w:ascii="Cambria Math" w:hAnsi="Cambria Math" w:cs="Times New Roman" w:hint="eastAsia"/>
               </w:rPr>
-              <w:t>0</w:t>
-            </w:r>
-            <w:r>
-              <w:rPr>
-                <w:rFonts w:ascii="Cambria Math" w:hAnsi="Cambria Math" w:cs="Times New Roman"/>
-              </w:rPr>
-              <w:t>.71</w:t>
+            </w:pPr>
+            <w:r>
+              <w:rPr>
+                <w:rFonts w:ascii="Cambria Math" w:hAnsi="Cambria Math" w:cs="Times New Roman" w:hint="eastAsia"/>
+              </w:rPr>
+              <w:t>6</w:t>
+            </w:r>
+            <w:r>
+              <w:rPr>
+                <w:rFonts w:ascii="Cambria Math" w:hAnsi="Cambria Math" w:cs="Times New Roman"/>
+              </w:rPr>
+              <w:t>2.9</w:t>
             </w:r>
           </w:p>
         </w:tc>
@@ -1580,20 +1818,20 @@
             <w:pPr>
               <w:jc w:val="center"/>
               <w:rPr>
-                <w:rFonts w:ascii="Cambria Math" w:hAnsi="Cambria Math" w:cs="Times New Roman"/>
-              </w:rPr>
-            </w:pPr>
-            <w:r>
-              <w:rPr>
                 <w:rFonts w:ascii="Cambria Math" w:hAnsi="Cambria Math" w:cs="Times New Roman" w:hint="eastAsia"/>
               </w:rPr>
-              <w:t>0</w:t>
-            </w:r>
-            <w:r>
-              <w:rPr>
-                <w:rFonts w:ascii="Cambria Math" w:hAnsi="Cambria Math" w:cs="Times New Roman"/>
-              </w:rPr>
-              <w:t>.74</w:t>
+            </w:pPr>
+            <w:r>
+              <w:rPr>
+                <w:rFonts w:ascii="Cambria Math" w:hAnsi="Cambria Math" w:cs="Times New Roman" w:hint="eastAsia"/>
+              </w:rPr>
+              <w:t>6</w:t>
+            </w:r>
+            <w:r>
+              <w:rPr>
+                <w:rFonts w:ascii="Cambria Math" w:hAnsi="Cambria Math" w:cs="Times New Roman"/>
+              </w:rPr>
+              <w:t>2.6</w:t>
             </w:r>
           </w:p>
         </w:tc>
@@ -1685,18 +1923,6 @@
                 <w:rFonts w:ascii="Cambria Math" w:hAnsi="Cambria Math" w:cs="Times New Roman"/>
               </w:rPr>
             </w:pPr>
-            <w:r>
-              <w:rPr>
-                <w:rFonts w:ascii="Cambria Math" w:hAnsi="Cambria Math" w:cs="Times New Roman" w:hint="eastAsia"/>
-              </w:rPr>
-              <w:t>0</w:t>
-            </w:r>
-            <w:r>
-              <w:rPr>
-                <w:rFonts w:ascii="Cambria Math" w:hAnsi="Cambria Math" w:cs="Times New Roman"/>
-              </w:rPr>
-              <w:t>.71</w:t>
-            </w:r>
           </w:p>
         </w:tc>
         <w:tc>
@@ -1715,18 +1941,6 @@
                 <w:rFonts w:ascii="Cambria Math" w:hAnsi="Cambria Math" w:cs="Times New Roman"/>
               </w:rPr>
             </w:pPr>
-            <w:r>
-              <w:rPr>
-                <w:rFonts w:ascii="Cambria Math" w:hAnsi="Cambria Math" w:cs="Times New Roman" w:hint="eastAsia"/>
-              </w:rPr>
-              <w:t>0</w:t>
-            </w:r>
-            <w:r>
-              <w:rPr>
-                <w:rFonts w:ascii="Cambria Math" w:hAnsi="Cambria Math" w:cs="Times New Roman"/>
-              </w:rPr>
-              <w:t>.74</w:t>
-            </w:r>
           </w:p>
         </w:tc>
         <w:tc>
@@ -1745,18 +1959,6 @@
                 <w:rFonts w:ascii="Cambria Math" w:hAnsi="Cambria Math" w:cs="Times New Roman"/>
               </w:rPr>
             </w:pPr>
-            <w:r>
-              <w:rPr>
-                <w:rFonts w:ascii="Cambria Math" w:hAnsi="Cambria Math" w:cs="Times New Roman" w:hint="eastAsia"/>
-              </w:rPr>
-              <w:t>0</w:t>
-            </w:r>
-            <w:r>
-              <w:rPr>
-                <w:rFonts w:ascii="Cambria Math" w:hAnsi="Cambria Math" w:cs="Times New Roman"/>
-              </w:rPr>
-              <w:t>.72</w:t>
-            </w:r>
           </w:p>
         </w:tc>
         <w:tc>
@@ -1775,18 +1977,6 @@
                 <w:rFonts w:ascii="Cambria Math" w:hAnsi="Cambria Math" w:cs="Times New Roman"/>
               </w:rPr>
             </w:pPr>
-            <w:r>
-              <w:rPr>
-                <w:rFonts w:ascii="Cambria Math" w:hAnsi="Cambria Math" w:cs="Times New Roman" w:hint="eastAsia"/>
-              </w:rPr>
-              <w:t>0</w:t>
-            </w:r>
-            <w:r>
-              <w:rPr>
-                <w:rFonts w:ascii="Cambria Math" w:hAnsi="Cambria Math" w:cs="Times New Roman"/>
-              </w:rPr>
-              <w:t>.72</w:t>
-            </w:r>
           </w:p>
         </w:tc>
       </w:tr>
@@ -1877,18 +2067,6 @@
                 <w:rFonts w:ascii="Cambria Math" w:hAnsi="Cambria Math" w:cs="Times New Roman"/>
               </w:rPr>
             </w:pPr>
-            <w:r>
-              <w:rPr>
-                <w:rFonts w:ascii="Cambria Math" w:hAnsi="Cambria Math" w:cs="Times New Roman" w:hint="eastAsia"/>
-              </w:rPr>
-              <w:t>0</w:t>
-            </w:r>
-            <w:r>
-              <w:rPr>
-                <w:rFonts w:ascii="Cambria Math" w:hAnsi="Cambria Math" w:cs="Times New Roman"/>
-              </w:rPr>
-              <w:t>.76</w:t>
-            </w:r>
           </w:p>
         </w:tc>
         <w:tc>
@@ -1907,18 +2085,6 @@
                 <w:rFonts w:ascii="Cambria Math" w:hAnsi="Cambria Math" w:cs="Times New Roman"/>
               </w:rPr>
             </w:pPr>
-            <w:r>
-              <w:rPr>
-                <w:rFonts w:ascii="Cambria Math" w:hAnsi="Cambria Math" w:cs="Times New Roman" w:hint="eastAsia"/>
-              </w:rPr>
-              <w:t>0</w:t>
-            </w:r>
-            <w:r>
-              <w:rPr>
-                <w:rFonts w:ascii="Cambria Math" w:hAnsi="Cambria Math" w:cs="Times New Roman"/>
-              </w:rPr>
-              <w:t>.80</w:t>
-            </w:r>
           </w:p>
         </w:tc>
         <w:tc>
@@ -1937,18 +2103,6 @@
                 <w:rFonts w:ascii="Cambria Math" w:hAnsi="Cambria Math" w:cs="Times New Roman"/>
               </w:rPr>
             </w:pPr>
-            <w:r>
-              <w:rPr>
-                <w:rFonts w:ascii="Cambria Math" w:hAnsi="Cambria Math" w:cs="Times New Roman" w:hint="eastAsia"/>
-              </w:rPr>
-              <w:t>0</w:t>
-            </w:r>
-            <w:r>
-              <w:rPr>
-                <w:rFonts w:ascii="Cambria Math" w:hAnsi="Cambria Math" w:cs="Times New Roman"/>
-              </w:rPr>
-              <w:t>.80</w:t>
-            </w:r>
           </w:p>
         </w:tc>
         <w:tc>
@@ -1967,18 +2121,6 @@
                 <w:rFonts w:ascii="Cambria Math" w:hAnsi="Cambria Math" w:cs="Times New Roman"/>
               </w:rPr>
             </w:pPr>
-            <w:r>
-              <w:rPr>
-                <w:rFonts w:ascii="Cambria Math" w:hAnsi="Cambria Math" w:cs="Times New Roman" w:hint="eastAsia"/>
-              </w:rPr>
-              <w:t>0</w:t>
-            </w:r>
-            <w:r>
-              <w:rPr>
-                <w:rFonts w:ascii="Cambria Math" w:hAnsi="Cambria Math" w:cs="Times New Roman"/>
-              </w:rPr>
-              <w:t>.79</w:t>
-            </w:r>
           </w:p>
         </w:tc>
       </w:tr>
@@ -2019,7 +2161,6 @@
                 <w:bCs/>
               </w:rPr>
             </w:pPr>
-            <w:proofErr w:type="spellStart"/>
             <w:r>
               <w:rPr>
                 <w:rFonts w:ascii="Times New Roman" w:hAnsi="Times New Roman" w:cs="Times New Roman" w:hint="eastAsia"/>
@@ -2036,7 +2177,6 @@
               </w:rPr>
               <w:t>esNet</w:t>
             </w:r>
-            <w:proofErr w:type="spellEnd"/>
           </w:p>
         </w:tc>
         <w:tc>
@@ -2085,18 +2225,6 @@
                 <w:rFonts w:ascii="Cambria Math" w:hAnsi="Cambria Math" w:cs="Times New Roman"/>
               </w:rPr>
             </w:pPr>
-            <w:r>
-              <w:rPr>
-                <w:rFonts w:ascii="Cambria Math" w:hAnsi="Cambria Math" w:cs="Times New Roman" w:hint="eastAsia"/>
-              </w:rPr>
-              <w:t>0</w:t>
-            </w:r>
-            <w:r>
-              <w:rPr>
-                <w:rFonts w:ascii="Cambria Math" w:hAnsi="Cambria Math" w:cs="Times New Roman"/>
-              </w:rPr>
-              <w:t>.69</w:t>
-            </w:r>
           </w:p>
         </w:tc>
         <w:tc>
@@ -2114,18 +2242,6 @@
                 <w:rFonts w:ascii="Cambria Math" w:hAnsi="Cambria Math" w:cs="Times New Roman"/>
               </w:rPr>
             </w:pPr>
-            <w:r>
-              <w:rPr>
-                <w:rFonts w:ascii="Cambria Math" w:hAnsi="Cambria Math" w:cs="Times New Roman" w:hint="eastAsia"/>
-              </w:rPr>
-              <w:t>0</w:t>
-            </w:r>
-            <w:r>
-              <w:rPr>
-                <w:rFonts w:ascii="Cambria Math" w:hAnsi="Cambria Math" w:cs="Times New Roman"/>
-              </w:rPr>
-              <w:t>.75</w:t>
-            </w:r>
           </w:p>
         </w:tc>
         <w:tc>
@@ -2143,18 +2259,6 @@
                 <w:rFonts w:ascii="Cambria Math" w:hAnsi="Cambria Math" w:cs="Times New Roman"/>
               </w:rPr>
             </w:pPr>
-            <w:r>
-              <w:rPr>
-                <w:rFonts w:ascii="Cambria Math" w:hAnsi="Cambria Math" w:cs="Times New Roman" w:hint="eastAsia"/>
-              </w:rPr>
-              <w:t>0</w:t>
-            </w:r>
-            <w:r>
-              <w:rPr>
-                <w:rFonts w:ascii="Cambria Math" w:hAnsi="Cambria Math" w:cs="Times New Roman"/>
-              </w:rPr>
-              <w:t>.71</w:t>
-            </w:r>
           </w:p>
         </w:tc>
         <w:tc>
@@ -2172,18 +2276,6 @@
                 <w:rFonts w:ascii="Cambria Math" w:hAnsi="Cambria Math" w:cs="Times New Roman"/>
               </w:rPr>
             </w:pPr>
-            <w:r>
-              <w:rPr>
-                <w:rFonts w:ascii="Cambria Math" w:hAnsi="Cambria Math" w:cs="Times New Roman" w:hint="eastAsia"/>
-              </w:rPr>
-              <w:t>0</w:t>
-            </w:r>
-            <w:r>
-              <w:rPr>
-                <w:rFonts w:ascii="Cambria Math" w:hAnsi="Cambria Math" w:cs="Times New Roman"/>
-              </w:rPr>
-              <w:t>.74</w:t>
-            </w:r>
           </w:p>
         </w:tc>
       </w:tr>
@@ -2262,18 +2354,6 @@
                 <w:rFonts w:ascii="Cambria Math" w:hAnsi="Cambria Math" w:cs="Times New Roman"/>
               </w:rPr>
             </w:pPr>
-            <w:r>
-              <w:rPr>
-                <w:rFonts w:ascii="Cambria Math" w:hAnsi="Cambria Math" w:cs="Times New Roman" w:hint="eastAsia"/>
-              </w:rPr>
-              <w:t>0</w:t>
-            </w:r>
-            <w:r>
-              <w:rPr>
-                <w:rFonts w:ascii="Cambria Math" w:hAnsi="Cambria Math" w:cs="Times New Roman"/>
-              </w:rPr>
-              <w:t>.71</w:t>
-            </w:r>
           </w:p>
         </w:tc>
         <w:tc>
@@ -2288,18 +2368,6 @@
                 <w:rFonts w:ascii="Cambria Math" w:hAnsi="Cambria Math" w:cs="Times New Roman"/>
               </w:rPr>
             </w:pPr>
-            <w:r>
-              <w:rPr>
-                <w:rFonts w:ascii="Cambria Math" w:hAnsi="Cambria Math" w:cs="Times New Roman" w:hint="eastAsia"/>
-              </w:rPr>
-              <w:t>0</w:t>
-            </w:r>
-            <w:r>
-              <w:rPr>
-                <w:rFonts w:ascii="Cambria Math" w:hAnsi="Cambria Math" w:cs="Times New Roman"/>
-              </w:rPr>
-              <w:t>.74</w:t>
-            </w:r>
           </w:p>
         </w:tc>
         <w:tc>
@@ -2314,18 +2382,6 @@
                 <w:rFonts w:ascii="Cambria Math" w:hAnsi="Cambria Math" w:cs="Times New Roman"/>
               </w:rPr>
             </w:pPr>
-            <w:r>
-              <w:rPr>
-                <w:rFonts w:ascii="Cambria Math" w:hAnsi="Cambria Math" w:cs="Times New Roman" w:hint="eastAsia"/>
-              </w:rPr>
-              <w:t>0</w:t>
-            </w:r>
-            <w:r>
-              <w:rPr>
-                <w:rFonts w:ascii="Cambria Math" w:hAnsi="Cambria Math" w:cs="Times New Roman"/>
-              </w:rPr>
-              <w:t>.72</w:t>
-            </w:r>
           </w:p>
         </w:tc>
         <w:tc>
@@ -2342,15 +2398,9 @@
             </w:pPr>
             <w:r>
               <w:rPr>
-                <w:rFonts w:ascii="Cambria Math" w:hAnsi="Cambria Math" w:cs="Times New Roman" w:hint="eastAsia"/>
-              </w:rPr>
-              <w:t>0</w:t>
-            </w:r>
-            <w:r>
-              <w:rPr>
-                <w:rFonts w:ascii="Cambria Math" w:hAnsi="Cambria Math" w:cs="Times New Roman"/>
-              </w:rPr>
-              <w:t>.72</w:t>
+                <w:rFonts w:ascii="Cambria Math" w:hAnsi="Cambria Math" w:cs="Times New Roman"/>
+              </w:rPr>
+              <w:t xml:space="preserve"> </w:t>
             </w:r>
           </w:p>
         </w:tc>
@@ -2432,15 +2482,9 @@
             </w:pPr>
             <w:r>
               <w:rPr>
-                <w:rFonts w:ascii="Cambria Math" w:hAnsi="Cambria Math" w:cs="Times New Roman" w:hint="eastAsia"/>
-              </w:rPr>
-              <w:t>0</w:t>
-            </w:r>
-            <w:r>
-              <w:rPr>
-                <w:rFonts w:ascii="Cambria Math" w:hAnsi="Cambria Math" w:cs="Times New Roman"/>
-              </w:rPr>
-              <w:t>.76</w:t>
+                <w:rFonts w:ascii="Cambria Math" w:hAnsi="Cambria Math" w:cs="Times New Roman"/>
+              </w:rPr>
+              <w:t xml:space="preserve"> </w:t>
             </w:r>
           </w:p>
         </w:tc>
@@ -2458,15 +2502,9 @@
             </w:pPr>
             <w:r>
               <w:rPr>
-                <w:rFonts w:ascii="Cambria Math" w:hAnsi="Cambria Math" w:cs="Times New Roman" w:hint="eastAsia"/>
-              </w:rPr>
-              <w:t>0</w:t>
-            </w:r>
-            <w:r>
-              <w:rPr>
-                <w:rFonts w:ascii="Cambria Math" w:hAnsi="Cambria Math" w:cs="Times New Roman"/>
-              </w:rPr>
-              <w:t>.80</w:t>
+                <w:rFonts w:ascii="Cambria Math" w:hAnsi="Cambria Math" w:cs="Times New Roman"/>
+              </w:rPr>
+              <w:t xml:space="preserve"> </w:t>
             </w:r>
           </w:p>
         </w:tc>
@@ -2484,15 +2522,9 @@
             </w:pPr>
             <w:r>
               <w:rPr>
-                <w:rFonts w:ascii="Cambria Math" w:hAnsi="Cambria Math" w:cs="Times New Roman" w:hint="eastAsia"/>
-              </w:rPr>
-              <w:t>0</w:t>
-            </w:r>
-            <w:r>
-              <w:rPr>
-                <w:rFonts w:ascii="Cambria Math" w:hAnsi="Cambria Math" w:cs="Times New Roman"/>
-              </w:rPr>
-              <w:t>.80</w:t>
+                <w:rFonts w:ascii="Cambria Math" w:hAnsi="Cambria Math" w:cs="Times New Roman"/>
+              </w:rPr>
+              <w:t xml:space="preserve"> </w:t>
             </w:r>
           </w:p>
         </w:tc>
@@ -2510,15 +2542,9 @@
             </w:pPr>
             <w:r>
               <w:rPr>
-                <w:rFonts w:ascii="Cambria Math" w:hAnsi="Cambria Math" w:cs="Times New Roman" w:hint="eastAsia"/>
-              </w:rPr>
-              <w:t>0</w:t>
-            </w:r>
-            <w:r>
-              <w:rPr>
-                <w:rFonts w:ascii="Cambria Math" w:hAnsi="Cambria Math" w:cs="Times New Roman"/>
-              </w:rPr>
-              <w:t>.79</w:t>
+                <w:rFonts w:ascii="Cambria Math" w:hAnsi="Cambria Math" w:cs="Times New Roman"/>
+              </w:rPr>
+              <w:t xml:space="preserve"> </w:t>
             </w:r>
           </w:p>
         </w:tc>
@@ -2581,7 +2607,6 @@
                 <w:bCs/>
               </w:rPr>
             </w:pPr>
-            <w:proofErr w:type="spellStart"/>
             <w:r>
               <w:rPr>
                 <w:rFonts w:ascii="Times New Roman" w:hAnsi="Times New Roman" w:cs="Times New Roman" w:hint="eastAsia"/>
@@ -2598,7 +2623,6 @@
               </w:rPr>
               <w:t>harCNN</w:t>
             </w:r>
-            <w:proofErr w:type="spellEnd"/>
           </w:p>
         </w:tc>
         <w:tc>
@@ -2649,18 +2673,6 @@
                 <w:rFonts w:ascii="Cambria Math" w:hAnsi="Cambria Math" w:cs="Times New Roman"/>
               </w:rPr>
             </w:pPr>
-            <w:r>
-              <w:rPr>
-                <w:rFonts w:ascii="Cambria Math" w:hAnsi="Cambria Math" w:cs="Times New Roman" w:hint="eastAsia"/>
-              </w:rPr>
-              <w:t>0</w:t>
-            </w:r>
-            <w:r>
-              <w:rPr>
-                <w:rFonts w:ascii="Cambria Math" w:hAnsi="Cambria Math" w:cs="Times New Roman"/>
-              </w:rPr>
-              <w:t>.69</w:t>
-            </w:r>
           </w:p>
         </w:tc>
         <w:tc>
@@ -2681,15 +2693,9 @@
             </w:pPr>
             <w:r>
               <w:rPr>
-                <w:rFonts w:ascii="Cambria Math" w:hAnsi="Cambria Math" w:cs="Times New Roman" w:hint="eastAsia"/>
-              </w:rPr>
-              <w:t>0</w:t>
-            </w:r>
-            <w:r>
-              <w:rPr>
-                <w:rFonts w:ascii="Cambria Math" w:hAnsi="Cambria Math" w:cs="Times New Roman"/>
-              </w:rPr>
-              <w:t>.75</w:t>
+                <w:rFonts w:ascii="Cambria Math" w:hAnsi="Cambria Math" w:cs="Times New Roman"/>
+              </w:rPr>
+              <w:t xml:space="preserve"> </w:t>
             </w:r>
           </w:p>
         </w:tc>
@@ -2711,15 +2717,9 @@
             </w:pPr>
             <w:r>
               <w:rPr>
-                <w:rFonts w:ascii="Cambria Math" w:hAnsi="Cambria Math" w:cs="Times New Roman" w:hint="eastAsia"/>
-              </w:rPr>
-              <w:t>0</w:t>
-            </w:r>
-            <w:r>
-              <w:rPr>
-                <w:rFonts w:ascii="Cambria Math" w:hAnsi="Cambria Math" w:cs="Times New Roman"/>
-              </w:rPr>
-              <w:t>.71</w:t>
+                <w:rFonts w:ascii="Cambria Math" w:hAnsi="Cambria Math" w:cs="Times New Roman"/>
+              </w:rPr>
+              <w:t xml:space="preserve"> </w:t>
             </w:r>
           </w:p>
         </w:tc>
@@ -2741,15 +2741,9 @@
             </w:pPr>
             <w:r>
               <w:rPr>
-                <w:rFonts w:ascii="Cambria Math" w:hAnsi="Cambria Math" w:cs="Times New Roman" w:hint="eastAsia"/>
-              </w:rPr>
-              <w:t>0</w:t>
-            </w:r>
-            <w:r>
-              <w:rPr>
-                <w:rFonts w:ascii="Cambria Math" w:hAnsi="Cambria Math" w:cs="Times New Roman"/>
-              </w:rPr>
-              <w:t>.74</w:t>
+                <w:rFonts w:ascii="Cambria Math" w:hAnsi="Cambria Math" w:cs="Times New Roman"/>
+              </w:rPr>
+              <w:t xml:space="preserve"> </w:t>
             </w:r>
           </w:p>
         </w:tc>
@@ -2843,15 +2837,9 @@
             </w:pPr>
             <w:r>
               <w:rPr>
-                <w:rFonts w:ascii="Cambria Math" w:hAnsi="Cambria Math" w:cs="Times New Roman" w:hint="eastAsia"/>
-              </w:rPr>
-              <w:t>0</w:t>
-            </w:r>
-            <w:r>
-              <w:rPr>
-                <w:rFonts w:ascii="Cambria Math" w:hAnsi="Cambria Math" w:cs="Times New Roman"/>
-              </w:rPr>
-              <w:t>.71</w:t>
+                <w:rFonts w:ascii="Cambria Math" w:hAnsi="Cambria Math" w:cs="Times New Roman"/>
+              </w:rPr>
+              <w:t xml:space="preserve"> </w:t>
             </w:r>
           </w:p>
         </w:tc>
@@ -2873,15 +2861,9 @@
             </w:pPr>
             <w:r>
               <w:rPr>
-                <w:rFonts w:ascii="Cambria Math" w:hAnsi="Cambria Math" w:cs="Times New Roman" w:hint="eastAsia"/>
-              </w:rPr>
-              <w:t>0</w:t>
-            </w:r>
-            <w:r>
-              <w:rPr>
-                <w:rFonts w:ascii="Cambria Math" w:hAnsi="Cambria Math" w:cs="Times New Roman"/>
-              </w:rPr>
-              <w:t>.74</w:t>
+                <w:rFonts w:ascii="Cambria Math" w:hAnsi="Cambria Math" w:cs="Times New Roman"/>
+              </w:rPr>
+              <w:t xml:space="preserve"> </w:t>
             </w:r>
           </w:p>
         </w:tc>
@@ -2903,15 +2885,9 @@
             </w:pPr>
             <w:r>
               <w:rPr>
-                <w:rFonts w:ascii="Cambria Math" w:hAnsi="Cambria Math" w:cs="Times New Roman" w:hint="eastAsia"/>
-              </w:rPr>
-              <w:t>0</w:t>
-            </w:r>
-            <w:r>
-              <w:rPr>
-                <w:rFonts w:ascii="Cambria Math" w:hAnsi="Cambria Math" w:cs="Times New Roman"/>
-              </w:rPr>
-              <w:t>.72</w:t>
+                <w:rFonts w:ascii="Cambria Math" w:hAnsi="Cambria Math" w:cs="Times New Roman"/>
+              </w:rPr>
+              <w:t xml:space="preserve"> </w:t>
             </w:r>
           </w:p>
         </w:tc>
@@ -2933,15 +2909,9 @@
             </w:pPr>
             <w:r>
               <w:rPr>
-                <w:rFonts w:ascii="Cambria Math" w:hAnsi="Cambria Math" w:cs="Times New Roman" w:hint="eastAsia"/>
-              </w:rPr>
-              <w:t>0</w:t>
-            </w:r>
-            <w:r>
-              <w:rPr>
-                <w:rFonts w:ascii="Cambria Math" w:hAnsi="Cambria Math" w:cs="Times New Roman"/>
-              </w:rPr>
-              <w:t>.72</w:t>
+                <w:rFonts w:ascii="Cambria Math" w:hAnsi="Cambria Math" w:cs="Times New Roman"/>
+              </w:rPr>
+              <w:t xml:space="preserve"> </w:t>
             </w:r>
           </w:p>
         </w:tc>
@@ -3035,15 +3005,9 @@
             </w:pPr>
             <w:r>
               <w:rPr>
-                <w:rFonts w:ascii="Cambria Math" w:hAnsi="Cambria Math" w:cs="Times New Roman" w:hint="eastAsia"/>
-              </w:rPr>
-              <w:t>0</w:t>
-            </w:r>
-            <w:r>
-              <w:rPr>
-                <w:rFonts w:ascii="Cambria Math" w:hAnsi="Cambria Math" w:cs="Times New Roman"/>
-              </w:rPr>
-              <w:t>.76</w:t>
+                <w:rFonts w:ascii="Cambria Math" w:hAnsi="Cambria Math" w:cs="Times New Roman"/>
+              </w:rPr>
+              <w:t xml:space="preserve"> </w:t>
             </w:r>
           </w:p>
         </w:tc>
@@ -3065,15 +3029,9 @@
             </w:pPr>
             <w:r>
               <w:rPr>
-                <w:rFonts w:ascii="Cambria Math" w:hAnsi="Cambria Math" w:cs="Times New Roman" w:hint="eastAsia"/>
-              </w:rPr>
-              <w:t>0</w:t>
-            </w:r>
-            <w:r>
-              <w:rPr>
-                <w:rFonts w:ascii="Cambria Math" w:hAnsi="Cambria Math" w:cs="Times New Roman"/>
-              </w:rPr>
-              <w:t>.80</w:t>
+                <w:rFonts w:ascii="Cambria Math" w:hAnsi="Cambria Math" w:cs="Times New Roman"/>
+              </w:rPr>
+              <w:t xml:space="preserve"> </w:t>
             </w:r>
           </w:p>
         </w:tc>
@@ -3095,15 +3053,9 @@
             </w:pPr>
             <w:r>
               <w:rPr>
-                <w:rFonts w:ascii="Cambria Math" w:hAnsi="Cambria Math" w:cs="Times New Roman" w:hint="eastAsia"/>
-              </w:rPr>
-              <w:t>0</w:t>
-            </w:r>
-            <w:r>
-              <w:rPr>
-                <w:rFonts w:ascii="Cambria Math" w:hAnsi="Cambria Math" w:cs="Times New Roman"/>
-              </w:rPr>
-              <w:t>.80</w:t>
+                <w:rFonts w:ascii="Cambria Math" w:hAnsi="Cambria Math" w:cs="Times New Roman"/>
+              </w:rPr>
+              <w:t xml:space="preserve"> </w:t>
             </w:r>
           </w:p>
         </w:tc>
@@ -3125,15 +3077,9 @@
             </w:pPr>
             <w:r>
               <w:rPr>
-                <w:rFonts w:ascii="Cambria Math" w:hAnsi="Cambria Math" w:cs="Times New Roman" w:hint="eastAsia"/>
-              </w:rPr>
-              <w:t>0</w:t>
-            </w:r>
-            <w:r>
-              <w:rPr>
-                <w:rFonts w:ascii="Cambria Math" w:hAnsi="Cambria Math" w:cs="Times New Roman"/>
-              </w:rPr>
-              <w:t>.79</w:t>
+                <w:rFonts w:ascii="Cambria Math" w:hAnsi="Cambria Math" w:cs="Times New Roman"/>
+              </w:rPr>
+              <w:t xml:space="preserve"> </w:t>
             </w:r>
           </w:p>
         </w:tc>
@@ -3243,15 +3189,9 @@
             </w:pPr>
             <w:r>
               <w:rPr>
-                <w:rFonts w:ascii="Cambria Math" w:hAnsi="Cambria Math" w:cs="Times New Roman" w:hint="eastAsia"/>
-              </w:rPr>
-              <w:t>0</w:t>
-            </w:r>
-            <w:r>
-              <w:rPr>
-                <w:rFonts w:ascii="Cambria Math" w:hAnsi="Cambria Math" w:cs="Times New Roman"/>
-              </w:rPr>
-              <w:t>.69</w:t>
+                <w:rFonts w:ascii="Cambria Math" w:hAnsi="Cambria Math" w:cs="Times New Roman"/>
+              </w:rPr>
+              <w:t xml:space="preserve"> </w:t>
             </w:r>
           </w:p>
         </w:tc>
@@ -3273,15 +3213,9 @@
             </w:pPr>
             <w:r>
               <w:rPr>
-                <w:rFonts w:ascii="Cambria Math" w:hAnsi="Cambria Math" w:cs="Times New Roman" w:hint="eastAsia"/>
-              </w:rPr>
-              <w:t>0</w:t>
-            </w:r>
-            <w:r>
-              <w:rPr>
-                <w:rFonts w:ascii="Cambria Math" w:hAnsi="Cambria Math" w:cs="Times New Roman"/>
-              </w:rPr>
-              <w:t>.75</w:t>
+                <w:rFonts w:ascii="Cambria Math" w:hAnsi="Cambria Math" w:cs="Times New Roman"/>
+              </w:rPr>
+              <w:t xml:space="preserve"> </w:t>
             </w:r>
           </w:p>
         </w:tc>
@@ -3303,15 +3237,9 @@
             </w:pPr>
             <w:r>
               <w:rPr>
-                <w:rFonts w:ascii="Cambria Math" w:hAnsi="Cambria Math" w:cs="Times New Roman" w:hint="eastAsia"/>
-              </w:rPr>
-              <w:t>0</w:t>
-            </w:r>
-            <w:r>
-              <w:rPr>
-                <w:rFonts w:ascii="Cambria Math" w:hAnsi="Cambria Math" w:cs="Times New Roman"/>
-              </w:rPr>
-              <w:t>.71</w:t>
+                <w:rFonts w:ascii="Cambria Math" w:hAnsi="Cambria Math" w:cs="Times New Roman"/>
+              </w:rPr>
+              <w:t xml:space="preserve"> </w:t>
             </w:r>
           </w:p>
         </w:tc>
@@ -3333,15 +3261,9 @@
             </w:pPr>
             <w:r>
               <w:rPr>
-                <w:rFonts w:ascii="Cambria Math" w:hAnsi="Cambria Math" w:cs="Times New Roman" w:hint="eastAsia"/>
-              </w:rPr>
-              <w:t>0</w:t>
-            </w:r>
-            <w:r>
-              <w:rPr>
-                <w:rFonts w:ascii="Cambria Math" w:hAnsi="Cambria Math" w:cs="Times New Roman"/>
-              </w:rPr>
-              <w:t>.74</w:t>
+                <w:rFonts w:ascii="Cambria Math" w:hAnsi="Cambria Math" w:cs="Times New Roman"/>
+              </w:rPr>
+              <w:t xml:space="preserve"> </w:t>
             </w:r>
           </w:p>
         </w:tc>
@@ -3429,15 +3351,9 @@
             </w:pPr>
             <w:r>
               <w:rPr>
-                <w:rFonts w:ascii="Cambria Math" w:hAnsi="Cambria Math" w:cs="Times New Roman" w:hint="eastAsia"/>
-              </w:rPr>
-              <w:t>0</w:t>
-            </w:r>
-            <w:r>
-              <w:rPr>
-                <w:rFonts w:ascii="Cambria Math" w:hAnsi="Cambria Math" w:cs="Times New Roman"/>
-              </w:rPr>
-              <w:t>.71</w:t>
+                <w:rFonts w:ascii="Cambria Math" w:hAnsi="Cambria Math" w:cs="Times New Roman"/>
+              </w:rPr>
+              <w:t xml:space="preserve"> </w:t>
             </w:r>
           </w:p>
         </w:tc>
@@ -3458,15 +3374,9 @@
             </w:pPr>
             <w:r>
               <w:rPr>
-                <w:rFonts w:ascii="Cambria Math" w:hAnsi="Cambria Math" w:cs="Times New Roman" w:hint="eastAsia"/>
-              </w:rPr>
-              <w:t>0</w:t>
-            </w:r>
-            <w:r>
-              <w:rPr>
-                <w:rFonts w:ascii="Cambria Math" w:hAnsi="Cambria Math" w:cs="Times New Roman"/>
-              </w:rPr>
-              <w:t>.74</w:t>
+                <w:rFonts w:ascii="Cambria Math" w:hAnsi="Cambria Math" w:cs="Times New Roman"/>
+              </w:rPr>
+              <w:t xml:space="preserve"> </w:t>
             </w:r>
           </w:p>
         </w:tc>
@@ -3487,15 +3397,9 @@
             </w:pPr>
             <w:r>
               <w:rPr>
-                <w:rFonts w:ascii="Cambria Math" w:hAnsi="Cambria Math" w:cs="Times New Roman" w:hint="eastAsia"/>
-              </w:rPr>
-              <w:t>0</w:t>
-            </w:r>
-            <w:r>
-              <w:rPr>
-                <w:rFonts w:ascii="Cambria Math" w:hAnsi="Cambria Math" w:cs="Times New Roman"/>
-              </w:rPr>
-              <w:t>.72</w:t>
+                <w:rFonts w:ascii="Cambria Math" w:hAnsi="Cambria Math" w:cs="Times New Roman"/>
+              </w:rPr>
+              <w:t xml:space="preserve"> </w:t>
             </w:r>
           </w:p>
         </w:tc>
@@ -3514,18 +3418,6 @@
                 <w:rFonts w:ascii="Cambria Math" w:hAnsi="Cambria Math" w:cs="Times New Roman"/>
               </w:rPr>
             </w:pPr>
-            <w:r>
-              <w:rPr>
-                <w:rFonts w:ascii="Cambria Math" w:hAnsi="Cambria Math" w:cs="Times New Roman" w:hint="eastAsia"/>
-              </w:rPr>
-              <w:t>0</w:t>
-            </w:r>
-            <w:r>
-              <w:rPr>
-                <w:rFonts w:ascii="Cambria Math" w:hAnsi="Cambria Math" w:cs="Times New Roman"/>
-              </w:rPr>
-              <w:t>.72</w:t>
-            </w:r>
           </w:p>
         </w:tc>
       </w:tr>
@@ -3612,15 +3504,9 @@
             </w:pPr>
             <w:r>
               <w:rPr>
-                <w:rFonts w:ascii="Cambria Math" w:hAnsi="Cambria Math" w:cs="Times New Roman" w:hint="eastAsia"/>
-              </w:rPr>
-              <w:t>0</w:t>
-            </w:r>
-            <w:r>
-              <w:rPr>
-                <w:rFonts w:ascii="Cambria Math" w:hAnsi="Cambria Math" w:cs="Times New Roman"/>
-              </w:rPr>
-              <w:t>.76</w:t>
+                <w:rFonts w:ascii="Cambria Math" w:hAnsi="Cambria Math" w:cs="Times New Roman"/>
+              </w:rPr>
+              <w:t xml:space="preserve"> </w:t>
             </w:r>
           </w:p>
         </w:tc>
@@ -3641,15 +3527,9 @@
             </w:pPr>
             <w:r>
               <w:rPr>
-                <w:rFonts w:ascii="Cambria Math" w:hAnsi="Cambria Math" w:cs="Times New Roman" w:hint="eastAsia"/>
-              </w:rPr>
-              <w:t>0</w:t>
-            </w:r>
-            <w:r>
-              <w:rPr>
-                <w:rFonts w:ascii="Cambria Math" w:hAnsi="Cambria Math" w:cs="Times New Roman"/>
-              </w:rPr>
-              <w:t>.80</w:t>
+                <w:rFonts w:ascii="Cambria Math" w:hAnsi="Cambria Math" w:cs="Times New Roman"/>
+              </w:rPr>
+              <w:t xml:space="preserve"> </w:t>
             </w:r>
           </w:p>
         </w:tc>
@@ -3670,15 +3550,9 @@
             </w:pPr>
             <w:r>
               <w:rPr>
-                <w:rFonts w:ascii="Cambria Math" w:hAnsi="Cambria Math" w:cs="Times New Roman" w:hint="eastAsia"/>
-              </w:rPr>
-              <w:t>0</w:t>
-            </w:r>
-            <w:r>
-              <w:rPr>
-                <w:rFonts w:ascii="Cambria Math" w:hAnsi="Cambria Math" w:cs="Times New Roman"/>
-              </w:rPr>
-              <w:t>.80</w:t>
+                <w:rFonts w:ascii="Cambria Math" w:hAnsi="Cambria Math" w:cs="Times New Roman"/>
+              </w:rPr>
+              <w:t xml:space="preserve"> </w:t>
             </w:r>
           </w:p>
         </w:tc>
@@ -3699,15 +3573,9 @@
             </w:pPr>
             <w:r>
               <w:rPr>
-                <w:rFonts w:ascii="Cambria Math" w:hAnsi="Cambria Math" w:cs="Times New Roman" w:hint="eastAsia"/>
-              </w:rPr>
-              <w:t>0</w:t>
-            </w:r>
-            <w:r>
-              <w:rPr>
-                <w:rFonts w:ascii="Cambria Math" w:hAnsi="Cambria Math" w:cs="Times New Roman"/>
-              </w:rPr>
-              <w:t>.79</w:t>
+                <w:rFonts w:ascii="Cambria Math" w:hAnsi="Cambria Math" w:cs="Times New Roman"/>
+              </w:rPr>
+              <w:t xml:space="preserve"> </w:t>
             </w:r>
           </w:p>
         </w:tc>
@@ -3838,15 +3706,9 @@
             </w:pPr>
             <w:r>
               <w:rPr>
-                <w:rFonts w:ascii="Cambria Math" w:hAnsi="Cambria Math" w:cs="Times New Roman" w:hint="eastAsia"/>
-              </w:rPr>
-              <w:t>0</w:t>
-            </w:r>
-            <w:r>
-              <w:rPr>
-                <w:rFonts w:ascii="Cambria Math" w:hAnsi="Cambria Math" w:cs="Times New Roman"/>
-              </w:rPr>
-              <w:t>.69</w:t>
+                <w:rFonts w:ascii="Cambria Math" w:hAnsi="Cambria Math" w:cs="Times New Roman"/>
+              </w:rPr>
+              <w:t xml:space="preserve"> </w:t>
             </w:r>
           </w:p>
         </w:tc>
@@ -3866,18 +3728,6 @@
                 <w:rFonts w:ascii="Cambria Math" w:hAnsi="Cambria Math" w:cs="Times New Roman"/>
               </w:rPr>
             </w:pPr>
-            <w:r>
-              <w:rPr>
-                <w:rFonts w:ascii="Cambria Math" w:hAnsi="Cambria Math" w:cs="Times New Roman" w:hint="eastAsia"/>
-              </w:rPr>
-              <w:t>0</w:t>
-            </w:r>
-            <w:r>
-              <w:rPr>
-                <w:rFonts w:ascii="Cambria Math" w:hAnsi="Cambria Math" w:cs="Times New Roman"/>
-              </w:rPr>
-              <w:t>.75</w:t>
-            </w:r>
           </w:p>
         </w:tc>
         <w:tc>
@@ -3898,15 +3748,9 @@
             </w:pPr>
             <w:r>
               <w:rPr>
-                <w:rFonts w:ascii="Cambria Math" w:hAnsi="Cambria Math" w:cs="Times New Roman" w:hint="eastAsia"/>
-              </w:rPr>
-              <w:t>0</w:t>
-            </w:r>
-            <w:r>
-              <w:rPr>
-                <w:rFonts w:ascii="Cambria Math" w:hAnsi="Cambria Math" w:cs="Times New Roman"/>
-              </w:rPr>
-              <w:t>.71</w:t>
+                <w:rFonts w:ascii="Cambria Math" w:hAnsi="Cambria Math" w:cs="Times New Roman"/>
+              </w:rPr>
+              <w:t xml:space="preserve"> </w:t>
             </w:r>
           </w:p>
         </w:tc>
@@ -3928,15 +3772,9 @@
             </w:pPr>
             <w:r>
               <w:rPr>
-                <w:rFonts w:ascii="Cambria Math" w:hAnsi="Cambria Math" w:cs="Times New Roman" w:hint="eastAsia"/>
-              </w:rPr>
-              <w:t>0</w:t>
-            </w:r>
-            <w:r>
-              <w:rPr>
-                <w:rFonts w:ascii="Cambria Math" w:hAnsi="Cambria Math" w:cs="Times New Roman"/>
-              </w:rPr>
-              <w:t>.74</w:t>
+                <w:rFonts w:ascii="Cambria Math" w:hAnsi="Cambria Math" w:cs="Times New Roman"/>
+              </w:rPr>
+              <w:t xml:space="preserve"> </w:t>
             </w:r>
           </w:p>
         </w:tc>
@@ -4030,15 +3868,9 @@
             </w:pPr>
             <w:r>
               <w:rPr>
-                <w:rFonts w:ascii="Cambria Math" w:hAnsi="Cambria Math" w:cs="Times New Roman" w:hint="eastAsia"/>
-              </w:rPr>
-              <w:t>0</w:t>
-            </w:r>
-            <w:r>
-              <w:rPr>
-                <w:rFonts w:ascii="Cambria Math" w:hAnsi="Cambria Math" w:cs="Times New Roman"/>
-              </w:rPr>
-              <w:t>.71</w:t>
+                <w:rFonts w:ascii="Cambria Math" w:hAnsi="Cambria Math" w:cs="Times New Roman"/>
+              </w:rPr>
+              <w:t xml:space="preserve"> </w:t>
             </w:r>
           </w:p>
         </w:tc>
@@ -4060,15 +3892,9 @@
             </w:pPr>
             <w:r>
               <w:rPr>
-                <w:rFonts w:ascii="Cambria Math" w:hAnsi="Cambria Math" w:cs="Times New Roman" w:hint="eastAsia"/>
-              </w:rPr>
-              <w:t>0</w:t>
-            </w:r>
-            <w:r>
-              <w:rPr>
-                <w:rFonts w:ascii="Cambria Math" w:hAnsi="Cambria Math" w:cs="Times New Roman"/>
-              </w:rPr>
-              <w:t>.74</w:t>
+                <w:rFonts w:ascii="Cambria Math" w:hAnsi="Cambria Math" w:cs="Times New Roman"/>
+              </w:rPr>
+              <w:t xml:space="preserve"> </w:t>
             </w:r>
           </w:p>
         </w:tc>
@@ -4090,15 +3916,9 @@
             </w:pPr>
             <w:r>
               <w:rPr>
-                <w:rFonts w:ascii="Cambria Math" w:hAnsi="Cambria Math" w:cs="Times New Roman" w:hint="eastAsia"/>
-              </w:rPr>
-              <w:t>0</w:t>
-            </w:r>
-            <w:r>
-              <w:rPr>
-                <w:rFonts w:ascii="Cambria Math" w:hAnsi="Cambria Math" w:cs="Times New Roman"/>
-              </w:rPr>
-              <w:t>.72</w:t>
+                <w:rFonts w:ascii="Cambria Math" w:hAnsi="Cambria Math" w:cs="Times New Roman"/>
+              </w:rPr>
+              <w:t xml:space="preserve"> </w:t>
             </w:r>
           </w:p>
         </w:tc>
@@ -4120,15 +3940,9 @@
             </w:pPr>
             <w:r>
               <w:rPr>
-                <w:rFonts w:ascii="Cambria Math" w:hAnsi="Cambria Math" w:cs="Times New Roman" w:hint="eastAsia"/>
-              </w:rPr>
-              <w:t>0</w:t>
-            </w:r>
-            <w:r>
-              <w:rPr>
-                <w:rFonts w:ascii="Cambria Math" w:hAnsi="Cambria Math" w:cs="Times New Roman"/>
-              </w:rPr>
-              <w:t>.72</w:t>
+                <w:rFonts w:ascii="Cambria Math" w:hAnsi="Cambria Math" w:cs="Times New Roman"/>
+              </w:rPr>
+              <w:t xml:space="preserve"> </w:t>
             </w:r>
           </w:p>
         </w:tc>
@@ -4222,15 +4036,9 @@
             </w:pPr>
             <w:r>
               <w:rPr>
-                <w:rFonts w:ascii="Cambria Math" w:hAnsi="Cambria Math" w:cs="Times New Roman" w:hint="eastAsia"/>
-              </w:rPr>
-              <w:t>0</w:t>
-            </w:r>
-            <w:r>
-              <w:rPr>
-                <w:rFonts w:ascii="Cambria Math" w:hAnsi="Cambria Math" w:cs="Times New Roman"/>
-              </w:rPr>
-              <w:t>.76</w:t>
+                <w:rFonts w:ascii="Cambria Math" w:hAnsi="Cambria Math" w:cs="Times New Roman"/>
+              </w:rPr>
+              <w:t xml:space="preserve"> </w:t>
             </w:r>
           </w:p>
         </w:tc>
@@ -4252,15 +4060,9 @@
             </w:pPr>
             <w:r>
               <w:rPr>
-                <w:rFonts w:ascii="Cambria Math" w:hAnsi="Cambria Math" w:cs="Times New Roman" w:hint="eastAsia"/>
-              </w:rPr>
-              <w:t>0</w:t>
-            </w:r>
-            <w:r>
-              <w:rPr>
-                <w:rFonts w:ascii="Cambria Math" w:hAnsi="Cambria Math" w:cs="Times New Roman"/>
-              </w:rPr>
-              <w:t>.80</w:t>
+                <w:rFonts w:ascii="Cambria Math" w:hAnsi="Cambria Math" w:cs="Times New Roman"/>
+              </w:rPr>
+              <w:t xml:space="preserve"> </w:t>
             </w:r>
           </w:p>
         </w:tc>
@@ -4282,15 +4084,9 @@
             </w:pPr>
             <w:r>
               <w:rPr>
-                <w:rFonts w:ascii="Cambria Math" w:hAnsi="Cambria Math" w:cs="Times New Roman" w:hint="eastAsia"/>
-              </w:rPr>
-              <w:t>0</w:t>
-            </w:r>
-            <w:r>
-              <w:rPr>
-                <w:rFonts w:ascii="Cambria Math" w:hAnsi="Cambria Math" w:cs="Times New Roman"/>
-              </w:rPr>
-              <w:t>.80</w:t>
+                <w:rFonts w:ascii="Cambria Math" w:hAnsi="Cambria Math" w:cs="Times New Roman"/>
+              </w:rPr>
+              <w:t xml:space="preserve"> </w:t>
             </w:r>
           </w:p>
         </w:tc>
@@ -4312,15 +4108,9 @@
             </w:pPr>
             <w:r>
               <w:rPr>
-                <w:rFonts w:ascii="Cambria Math" w:hAnsi="Cambria Math" w:cs="Times New Roman" w:hint="eastAsia"/>
-              </w:rPr>
-              <w:t>0</w:t>
-            </w:r>
-            <w:r>
-              <w:rPr>
-                <w:rFonts w:ascii="Cambria Math" w:hAnsi="Cambria Math" w:cs="Times New Roman"/>
-              </w:rPr>
-              <w:t>.79</w:t>
+                <w:rFonts w:ascii="Cambria Math" w:hAnsi="Cambria Math" w:cs="Times New Roman"/>
+              </w:rPr>
+              <w:t xml:space="preserve"> </w:t>
             </w:r>
           </w:p>
         </w:tc>
@@ -4362,7 +4152,6 @@
                 <w:bCs/>
               </w:rPr>
             </w:pPr>
-            <w:proofErr w:type="spellStart"/>
             <w:r>
               <w:rPr>
                 <w:rFonts w:ascii="Times New Roman" w:hAnsi="Times New Roman" w:cs="Times New Roman" w:hint="eastAsia"/>
@@ -4379,7 +4168,6 @@
               </w:rPr>
               <w:t>esNet</w:t>
             </w:r>
-            <w:proofErr w:type="spellEnd"/>
           </w:p>
         </w:tc>
         <w:tc>
@@ -4432,15 +4220,9 @@
             </w:pPr>
             <w:r>
               <w:rPr>
-                <w:rFonts w:ascii="Cambria Math" w:hAnsi="Cambria Math" w:cs="Times New Roman" w:hint="eastAsia"/>
-              </w:rPr>
-              <w:t>0</w:t>
-            </w:r>
-            <w:r>
-              <w:rPr>
-                <w:rFonts w:ascii="Cambria Math" w:hAnsi="Cambria Math" w:cs="Times New Roman"/>
-              </w:rPr>
-              <w:t>.69</w:t>
+                <w:rFonts w:ascii="Cambria Math" w:hAnsi="Cambria Math" w:cs="Times New Roman"/>
+              </w:rPr>
+              <w:t xml:space="preserve"> </w:t>
             </w:r>
           </w:p>
         </w:tc>
@@ -4462,15 +4244,9 @@
             </w:pPr>
             <w:r>
               <w:rPr>
-                <w:rFonts w:ascii="Cambria Math" w:hAnsi="Cambria Math" w:cs="Times New Roman" w:hint="eastAsia"/>
-              </w:rPr>
-              <w:t>0</w:t>
-            </w:r>
-            <w:r>
-              <w:rPr>
-                <w:rFonts w:ascii="Cambria Math" w:hAnsi="Cambria Math" w:cs="Times New Roman"/>
-              </w:rPr>
-              <w:t>.75</w:t>
+                <w:rFonts w:ascii="Cambria Math" w:hAnsi="Cambria Math" w:cs="Times New Roman"/>
+              </w:rPr>
+              <w:t xml:space="preserve"> </w:t>
             </w:r>
           </w:p>
         </w:tc>
@@ -4492,15 +4268,9 @@
             </w:pPr>
             <w:r>
               <w:rPr>
-                <w:rFonts w:ascii="Cambria Math" w:hAnsi="Cambria Math" w:cs="Times New Roman" w:hint="eastAsia"/>
-              </w:rPr>
-              <w:t>0</w:t>
-            </w:r>
-            <w:r>
-              <w:rPr>
-                <w:rFonts w:ascii="Cambria Math" w:hAnsi="Cambria Math" w:cs="Times New Roman"/>
-              </w:rPr>
-              <w:t>.71</w:t>
+                <w:rFonts w:ascii="Cambria Math" w:hAnsi="Cambria Math" w:cs="Times New Roman"/>
+              </w:rPr>
+              <w:t xml:space="preserve"> </w:t>
             </w:r>
           </w:p>
         </w:tc>
@@ -4522,15 +4292,9 @@
             </w:pPr>
             <w:r>
               <w:rPr>
-                <w:rFonts w:ascii="Cambria Math" w:hAnsi="Cambria Math" w:cs="Times New Roman" w:hint="eastAsia"/>
-              </w:rPr>
-              <w:t>0</w:t>
-            </w:r>
-            <w:r>
-              <w:rPr>
-                <w:rFonts w:ascii="Cambria Math" w:hAnsi="Cambria Math" w:cs="Times New Roman"/>
-              </w:rPr>
-              <w:t>.74</w:t>
+                <w:rFonts w:ascii="Cambria Math" w:hAnsi="Cambria Math" w:cs="Times New Roman"/>
+              </w:rPr>
+              <w:t xml:space="preserve"> </w:t>
             </w:r>
           </w:p>
         </w:tc>
@@ -4618,15 +4382,9 @@
             </w:pPr>
             <w:r>
               <w:rPr>
-                <w:rFonts w:ascii="Cambria Math" w:hAnsi="Cambria Math" w:cs="Times New Roman" w:hint="eastAsia"/>
-              </w:rPr>
-              <w:t>0</w:t>
-            </w:r>
-            <w:r>
-              <w:rPr>
-                <w:rFonts w:ascii="Cambria Math" w:hAnsi="Cambria Math" w:cs="Times New Roman"/>
-              </w:rPr>
-              <w:t>.71</w:t>
+                <w:rFonts w:ascii="Cambria Math" w:hAnsi="Cambria Math" w:cs="Times New Roman"/>
+              </w:rPr>
+              <w:t xml:space="preserve"> </w:t>
             </w:r>
           </w:p>
         </w:tc>
@@ -4647,15 +4405,9 @@
             </w:pPr>
             <w:r>
               <w:rPr>
-                <w:rFonts w:ascii="Cambria Math" w:hAnsi="Cambria Math" w:cs="Times New Roman" w:hint="eastAsia"/>
-              </w:rPr>
-              <w:t>0</w:t>
-            </w:r>
-            <w:r>
-              <w:rPr>
-                <w:rFonts w:ascii="Cambria Math" w:hAnsi="Cambria Math" w:cs="Times New Roman"/>
-              </w:rPr>
-              <w:t>.74</w:t>
+                <w:rFonts w:ascii="Cambria Math" w:hAnsi="Cambria Math" w:cs="Times New Roman"/>
+              </w:rPr>
+              <w:t xml:space="preserve"> </w:t>
             </w:r>
           </w:p>
         </w:tc>
@@ -4676,15 +4428,9 @@
             </w:pPr>
             <w:r>
               <w:rPr>
-                <w:rFonts w:ascii="Cambria Math" w:hAnsi="Cambria Math" w:cs="Times New Roman" w:hint="eastAsia"/>
-              </w:rPr>
-              <w:t>0</w:t>
-            </w:r>
-            <w:r>
-              <w:rPr>
-                <w:rFonts w:ascii="Cambria Math" w:hAnsi="Cambria Math" w:cs="Times New Roman"/>
-              </w:rPr>
-              <w:t>.72</w:t>
+                <w:rFonts w:ascii="Cambria Math" w:hAnsi="Cambria Math" w:cs="Times New Roman"/>
+              </w:rPr>
+              <w:t xml:space="preserve"> </w:t>
             </w:r>
           </w:p>
         </w:tc>
@@ -4705,15 +4451,9 @@
             </w:pPr>
             <w:r>
               <w:rPr>
-                <w:rFonts w:ascii="Cambria Math" w:hAnsi="Cambria Math" w:cs="Times New Roman" w:hint="eastAsia"/>
-              </w:rPr>
-              <w:t>0</w:t>
-            </w:r>
-            <w:r>
-              <w:rPr>
-                <w:rFonts w:ascii="Cambria Math" w:hAnsi="Cambria Math" w:cs="Times New Roman"/>
-              </w:rPr>
-              <w:t>.72</w:t>
+                <w:rFonts w:ascii="Cambria Math" w:hAnsi="Cambria Math" w:cs="Times New Roman"/>
+              </w:rPr>
+              <w:t xml:space="preserve"> </w:t>
             </w:r>
           </w:p>
         </w:tc>
@@ -4807,15 +4547,9 @@
             </w:pPr>
             <w:r>
               <w:rPr>
-                <w:rFonts w:ascii="Cambria Math" w:hAnsi="Cambria Math" w:cs="Times New Roman" w:hint="eastAsia"/>
-              </w:rPr>
-              <w:t>0</w:t>
-            </w:r>
-            <w:r>
-              <w:rPr>
-                <w:rFonts w:ascii="Cambria Math" w:hAnsi="Cambria Math" w:cs="Times New Roman"/>
-              </w:rPr>
-              <w:t>.76</w:t>
+                <w:rFonts w:ascii="Cambria Math" w:hAnsi="Cambria Math" w:cs="Times New Roman"/>
+              </w:rPr>
+              <w:t xml:space="preserve"> </w:t>
             </w:r>
           </w:p>
         </w:tc>
@@ -4837,15 +4571,9 @@
             </w:pPr>
             <w:r>
               <w:rPr>
-                <w:rFonts w:ascii="Cambria Math" w:hAnsi="Cambria Math" w:cs="Times New Roman" w:hint="eastAsia"/>
-              </w:rPr>
-              <w:t>0</w:t>
-            </w:r>
-            <w:r>
-              <w:rPr>
-                <w:rFonts w:ascii="Cambria Math" w:hAnsi="Cambria Math" w:cs="Times New Roman"/>
-              </w:rPr>
-              <w:t>.80</w:t>
+                <w:rFonts w:ascii="Cambria Math" w:hAnsi="Cambria Math" w:cs="Times New Roman"/>
+              </w:rPr>
+              <w:t xml:space="preserve"> </w:t>
             </w:r>
           </w:p>
         </w:tc>
@@ -4867,15 +4595,9 @@
             </w:pPr>
             <w:r>
               <w:rPr>
-                <w:rFonts w:ascii="Cambria Math" w:hAnsi="Cambria Math" w:cs="Times New Roman" w:hint="eastAsia"/>
-              </w:rPr>
-              <w:t>0</w:t>
-            </w:r>
-            <w:r>
-              <w:rPr>
-                <w:rFonts w:ascii="Cambria Math" w:hAnsi="Cambria Math" w:cs="Times New Roman"/>
-              </w:rPr>
-              <w:t>.80</w:t>
+                <w:rFonts w:ascii="Cambria Math" w:hAnsi="Cambria Math" w:cs="Times New Roman"/>
+              </w:rPr>
+              <w:t xml:space="preserve"> </w:t>
             </w:r>
           </w:p>
         </w:tc>
@@ -4897,15 +4619,9 @@
             </w:pPr>
             <w:r>
               <w:rPr>
-                <w:rFonts w:ascii="Cambria Math" w:hAnsi="Cambria Math" w:cs="Times New Roman" w:hint="eastAsia"/>
-              </w:rPr>
-              <w:t>0</w:t>
-            </w:r>
-            <w:r>
-              <w:rPr>
-                <w:rFonts w:ascii="Cambria Math" w:hAnsi="Cambria Math" w:cs="Times New Roman"/>
-              </w:rPr>
-              <w:t>.79</w:t>
+                <w:rFonts w:ascii="Cambria Math" w:hAnsi="Cambria Math" w:cs="Times New Roman"/>
+              </w:rPr>
+              <w:t xml:space="preserve"> </w:t>
             </w:r>
           </w:p>
         </w:tc>

--- a/result/final.docx
+++ b/result/final.docx
@@ -874,7 +874,13 @@
               <w:rPr>
                 <w:rFonts w:ascii="Cambria Math" w:hAnsi="Cambria Math" w:cs="Times New Roman"/>
               </w:rPr>
-              <w:t>7.0</w:t>
+              <w:t>7.</w:t>
+            </w:r>
+            <w:r>
+              <w:rPr>
+                <w:rFonts w:ascii="Cambria Math" w:hAnsi="Cambria Math" w:cs="Times New Roman"/>
+              </w:rPr>
+              <w:t>1</w:t>
             </w:r>
           </w:p>
         </w:tc>
@@ -904,7 +910,19 @@
               <w:rPr>
                 <w:rFonts w:ascii="Cambria Math" w:hAnsi="Cambria Math" w:cs="Times New Roman"/>
               </w:rPr>
-              <w:t>2.3</w:t>
+              <w:t>3</w:t>
+            </w:r>
+            <w:r>
+              <w:rPr>
+                <w:rFonts w:ascii="Cambria Math" w:hAnsi="Cambria Math" w:cs="Times New Roman"/>
+              </w:rPr>
+              <w:t>.</w:t>
+            </w:r>
+            <w:r>
+              <w:rPr>
+                <w:rFonts w:ascii="Cambria Math" w:hAnsi="Cambria Math" w:cs="Times New Roman"/>
+              </w:rPr>
+              <w:t>9</w:t>
             </w:r>
           </w:p>
         </w:tc>
@@ -934,7 +952,13 @@
               <w:rPr>
                 <w:rFonts w:ascii="Cambria Math" w:hAnsi="Cambria Math" w:cs="Times New Roman"/>
               </w:rPr>
-              <w:t>1.5</w:t>
+              <w:t>1.</w:t>
+            </w:r>
+            <w:r>
+              <w:rPr>
+                <w:rFonts w:ascii="Cambria Math" w:hAnsi="Cambria Math" w:cs="Times New Roman"/>
+              </w:rPr>
+              <w:t>6</w:t>
             </w:r>
           </w:p>
         </w:tc>
@@ -964,7 +988,19 @@
               <w:rPr>
                 <w:rFonts w:ascii="Cambria Math" w:hAnsi="Cambria Math" w:cs="Times New Roman"/>
               </w:rPr>
-              <w:t>0.1</w:t>
+              <w:t>1</w:t>
+            </w:r>
+            <w:r>
+              <w:rPr>
+                <w:rFonts w:ascii="Cambria Math" w:hAnsi="Cambria Math" w:cs="Times New Roman"/>
+              </w:rPr>
+              <w:t>.</w:t>
+            </w:r>
+            <w:r>
+              <w:rPr>
+                <w:rFonts w:ascii="Cambria Math" w:hAnsi="Cambria Math" w:cs="Times New Roman"/>
+              </w:rPr>
+              <w:t>3</w:t>
             </w:r>
           </w:p>
         </w:tc>
@@ -1082,7 +1118,13 @@
               <w:rPr>
                 <w:rFonts w:ascii="Cambria Math" w:hAnsi="Cambria Math" w:cs="Times New Roman"/>
               </w:rPr>
-              <w:t>4.7</w:t>
+              <w:t>4.</w:t>
+            </w:r>
+            <w:r>
+              <w:rPr>
+                <w:rFonts w:ascii="Cambria Math" w:hAnsi="Cambria Math" w:cs="Times New Roman"/>
+              </w:rPr>
+              <w:t>5</w:t>
             </w:r>
           </w:p>
         </w:tc>
@@ -1112,7 +1154,7 @@
               <w:rPr>
                 <w:rFonts w:ascii="Cambria Math" w:hAnsi="Cambria Math" w:cs="Times New Roman"/>
               </w:rPr>
-              <w:t>4.4</w:t>
+              <w:t>5.0</w:t>
             </w:r>
           </w:p>
         </w:tc>
@@ -1142,7 +1184,19 @@
               <w:rPr>
                 <w:rFonts w:ascii="Cambria Math" w:hAnsi="Cambria Math" w:cs="Times New Roman"/>
               </w:rPr>
-              <w:t>4.0</w:t>
+              <w:t>5</w:t>
+            </w:r>
+            <w:r>
+              <w:rPr>
+                <w:rFonts w:ascii="Cambria Math" w:hAnsi="Cambria Math" w:cs="Times New Roman"/>
+              </w:rPr>
+              <w:t>.</w:t>
+            </w:r>
+            <w:r>
+              <w:rPr>
+                <w:rFonts w:ascii="Cambria Math" w:hAnsi="Cambria Math" w:cs="Times New Roman"/>
+              </w:rPr>
+              <w:t>4</w:t>
             </w:r>
           </w:p>
         </w:tc>
@@ -1172,7 +1226,19 @@
               <w:rPr>
                 <w:rFonts w:ascii="Cambria Math" w:hAnsi="Cambria Math" w:cs="Times New Roman"/>
               </w:rPr>
-              <w:t>4.7</w:t>
+              <w:t>5</w:t>
+            </w:r>
+            <w:r>
+              <w:rPr>
+                <w:rFonts w:ascii="Cambria Math" w:hAnsi="Cambria Math" w:cs="Times New Roman"/>
+              </w:rPr>
+              <w:t>.</w:t>
+            </w:r>
+            <w:r>
+              <w:rPr>
+                <w:rFonts w:ascii="Cambria Math" w:hAnsi="Cambria Math" w:cs="Times New Roman"/>
+              </w:rPr>
+              <w:t>3</w:t>
             </w:r>
           </w:p>
         </w:tc>
@@ -1282,6 +1348,48 @@
               <w:rPr>
                 <w:rFonts w:ascii="Cambria Math" w:hAnsi="Cambria Math" w:cs="Times New Roman"/>
               </w:rPr>
+              <w:t>8</w:t>
+            </w:r>
+          </w:p>
+        </w:tc>
+        <w:tc>
+          <w:tcPr>
+            <w:tcW w:w="709" w:type="dxa"/>
+            <w:tcBorders>
+              <w:top w:val="nil"/>
+              <w:bottom w:val="nil"/>
+            </w:tcBorders>
+            <w:shd w:val="clear" w:color="auto" w:fill="FFFFFF" w:themeFill="background1"/>
+          </w:tcPr>
+          <w:p>
+            <w:pPr>
+              <w:jc w:val="center"/>
+              <w:rPr>
+                <w:rFonts w:ascii="Cambria Math" w:hAnsi="Cambria Math" w:cs="Times New Roman"/>
+              </w:rPr>
+            </w:pPr>
+            <w:r>
+              <w:rPr>
+                <w:rFonts w:ascii="Cambria Math" w:hAnsi="Cambria Math" w:cs="Times New Roman" w:hint="eastAsia"/>
+              </w:rPr>
+              <w:t>7</w:t>
+            </w:r>
+            <w:r>
+              <w:rPr>
+                <w:rFonts w:ascii="Cambria Math" w:hAnsi="Cambria Math" w:cs="Times New Roman"/>
+              </w:rPr>
+              <w:t>8</w:t>
+            </w:r>
+            <w:r>
+              <w:rPr>
+                <w:rFonts w:ascii="Cambria Math" w:hAnsi="Cambria Math" w:cs="Times New Roman"/>
+              </w:rPr>
+              <w:t>.</w:t>
+            </w:r>
+            <w:r>
+              <w:rPr>
+                <w:rFonts w:ascii="Cambria Math" w:hAnsi="Cambria Math" w:cs="Times New Roman"/>
+              </w:rPr>
               <w:t>4</w:t>
             </w:r>
           </w:p>
@@ -1304,15 +1412,9 @@
             </w:pPr>
             <w:r>
               <w:rPr>
-                <w:rFonts w:ascii="Cambria Math" w:hAnsi="Cambria Math" w:cs="Times New Roman" w:hint="eastAsia"/>
-              </w:rPr>
-              <w:t>7</w:t>
-            </w:r>
-            <w:r>
-              <w:rPr>
-                <w:rFonts w:ascii="Cambria Math" w:hAnsi="Cambria Math" w:cs="Times New Roman"/>
-              </w:rPr>
-              <w:t>6</w:t>
+                <w:rFonts w:ascii="Cambria Math" w:hAnsi="Cambria Math" w:cs="Times New Roman"/>
+              </w:rPr>
+              <w:t>79</w:t>
             </w:r>
             <w:r>
               <w:rPr>
@@ -1324,37 +1426,31 @@
               <w:rPr>
                 <w:rFonts w:ascii="Cambria Math" w:hAnsi="Cambria Math" w:cs="Times New Roman"/>
               </w:rPr>
-              <w:t>6</w:t>
-            </w:r>
-          </w:p>
-        </w:tc>
-        <w:tc>
-          <w:tcPr>
-            <w:tcW w:w="709" w:type="dxa"/>
-            <w:tcBorders>
-              <w:top w:val="nil"/>
-              <w:bottom w:val="nil"/>
-            </w:tcBorders>
-            <w:shd w:val="clear" w:color="auto" w:fill="FFFFFF" w:themeFill="background1"/>
-          </w:tcPr>
-          <w:p>
-            <w:pPr>
-              <w:jc w:val="center"/>
-              <w:rPr>
-                <w:rFonts w:ascii="Cambria Math" w:hAnsi="Cambria Math" w:cs="Times New Roman"/>
-              </w:rPr>
-            </w:pPr>
-            <w:r>
-              <w:rPr>
-                <w:rFonts w:ascii="Cambria Math" w:hAnsi="Cambria Math" w:cs="Times New Roman" w:hint="eastAsia"/>
-              </w:rPr>
-              <w:t>7</w:t>
-            </w:r>
-            <w:r>
-              <w:rPr>
-                <w:rFonts w:ascii="Cambria Math" w:hAnsi="Cambria Math" w:cs="Times New Roman"/>
-              </w:rPr>
-              <w:t>8</w:t>
+              <w:t>5</w:t>
+            </w:r>
+          </w:p>
+        </w:tc>
+        <w:tc>
+          <w:tcPr>
+            <w:tcW w:w="641" w:type="dxa"/>
+            <w:tcBorders>
+              <w:top w:val="nil"/>
+              <w:bottom w:val="nil"/>
+            </w:tcBorders>
+            <w:shd w:val="clear" w:color="auto" w:fill="FFFFFF" w:themeFill="background1"/>
+          </w:tcPr>
+          <w:p>
+            <w:pPr>
+              <w:jc w:val="center"/>
+              <w:rPr>
+                <w:rFonts w:ascii="Cambria Math" w:hAnsi="Cambria Math" w:cs="Times New Roman"/>
+              </w:rPr>
+            </w:pPr>
+            <w:r>
+              <w:rPr>
+                <w:rFonts w:ascii="Cambria Math" w:hAnsi="Cambria Math" w:cs="Times New Roman"/>
+              </w:rPr>
+              <w:t>80</w:t>
             </w:r>
             <w:r>
               <w:rPr>
@@ -1366,49 +1462,7 @@
               <w:rPr>
                 <w:rFonts w:ascii="Cambria Math" w:hAnsi="Cambria Math" w:cs="Times New Roman"/>
               </w:rPr>
-              <w:t>2</w:t>
-            </w:r>
-          </w:p>
-        </w:tc>
-        <w:tc>
-          <w:tcPr>
-            <w:tcW w:w="641" w:type="dxa"/>
-            <w:tcBorders>
-              <w:top w:val="nil"/>
-              <w:bottom w:val="nil"/>
-            </w:tcBorders>
-            <w:shd w:val="clear" w:color="auto" w:fill="FFFFFF" w:themeFill="background1"/>
-          </w:tcPr>
-          <w:p>
-            <w:pPr>
-              <w:jc w:val="center"/>
-              <w:rPr>
-                <w:rFonts w:ascii="Cambria Math" w:hAnsi="Cambria Math" w:cs="Times New Roman"/>
-              </w:rPr>
-            </w:pPr>
-            <w:r>
-              <w:rPr>
-                <w:rFonts w:ascii="Cambria Math" w:hAnsi="Cambria Math" w:cs="Times New Roman" w:hint="eastAsia"/>
-              </w:rPr>
-              <w:t>7</w:t>
-            </w:r>
-            <w:r>
-              <w:rPr>
-                <w:rFonts w:ascii="Cambria Math" w:hAnsi="Cambria Math" w:cs="Times New Roman"/>
-              </w:rPr>
-              <w:t>6</w:t>
-            </w:r>
-            <w:r>
-              <w:rPr>
-                <w:rFonts w:ascii="Cambria Math" w:hAnsi="Cambria Math" w:cs="Times New Roman"/>
-              </w:rPr>
-              <w:t>.</w:t>
-            </w:r>
-            <w:r>
-              <w:rPr>
-                <w:rFonts w:ascii="Cambria Math" w:hAnsi="Cambria Math" w:cs="Times New Roman"/>
-              </w:rPr>
-              <w:t>4</w:t>
+              <w:t>0</w:t>
             </w:r>
           </w:p>
         </w:tc>
@@ -1506,7 +1560,19 @@
               <w:rPr>
                 <w:rFonts w:ascii="Cambria Math" w:hAnsi="Cambria Math" w:cs="Times New Roman"/>
               </w:rPr>
-              <w:t>7.5</w:t>
+              <w:t>8</w:t>
+            </w:r>
+            <w:r>
+              <w:rPr>
+                <w:rFonts w:ascii="Cambria Math" w:hAnsi="Cambria Math" w:cs="Times New Roman"/>
+              </w:rPr>
+              <w:t>.</w:t>
+            </w:r>
+            <w:r>
+              <w:rPr>
+                <w:rFonts w:ascii="Cambria Math" w:hAnsi="Cambria Math" w:cs="Times New Roman"/>
+              </w:rPr>
+              <w:t>5</w:t>
             </w:r>
           </w:p>
         </w:tc>
@@ -1528,6 +1594,42 @@
             </w:pPr>
             <w:r>
               <w:rPr>
+                <w:rFonts w:ascii="Cambria Math" w:hAnsi="Cambria Math" w:cs="Times New Roman"/>
+              </w:rPr>
+              <w:t>79</w:t>
+            </w:r>
+            <w:r>
+              <w:rPr>
+                <w:rFonts w:ascii="Cambria Math" w:hAnsi="Cambria Math" w:cs="Times New Roman"/>
+              </w:rPr>
+              <w:t>.</w:t>
+            </w:r>
+            <w:r>
+              <w:rPr>
+                <w:rFonts w:ascii="Cambria Math" w:hAnsi="Cambria Math" w:cs="Times New Roman"/>
+              </w:rPr>
+              <w:t>4</w:t>
+            </w:r>
+          </w:p>
+        </w:tc>
+        <w:tc>
+          <w:tcPr>
+            <w:tcW w:w="709" w:type="dxa"/>
+            <w:tcBorders>
+              <w:top w:val="nil"/>
+              <w:bottom w:val="nil"/>
+            </w:tcBorders>
+            <w:shd w:val="clear" w:color="auto" w:fill="FFFFFF" w:themeFill="background1"/>
+          </w:tcPr>
+          <w:p>
+            <w:pPr>
+              <w:jc w:val="center"/>
+              <w:rPr>
+                <w:rFonts w:ascii="Cambria Math" w:hAnsi="Cambria Math" w:cs="Times New Roman"/>
+              </w:rPr>
+            </w:pPr>
+            <w:r>
+              <w:rPr>
                 <w:rFonts w:ascii="Cambria Math" w:hAnsi="Cambria Math" w:cs="Times New Roman" w:hint="eastAsia"/>
               </w:rPr>
               <w:t>7</w:t>
@@ -1536,13 +1638,19 @@
               <w:rPr>
                 <w:rFonts w:ascii="Cambria Math" w:hAnsi="Cambria Math" w:cs="Times New Roman"/>
               </w:rPr>
-              <w:t>8.5</w:t>
-            </w:r>
-          </w:p>
-        </w:tc>
-        <w:tc>
-          <w:tcPr>
-            <w:tcW w:w="709" w:type="dxa"/>
+              <w:t>8.</w:t>
+            </w:r>
+            <w:r>
+              <w:rPr>
+                <w:rFonts w:ascii="Cambria Math" w:hAnsi="Cambria Math" w:cs="Times New Roman"/>
+              </w:rPr>
+              <w:t>4</w:t>
+            </w:r>
+          </w:p>
+        </w:tc>
+        <w:tc>
+          <w:tcPr>
+            <w:tcW w:w="641" w:type="dxa"/>
             <w:tcBorders>
               <w:top w:val="nil"/>
               <w:bottom w:val="nil"/>
@@ -1566,43 +1674,19 @@
               <w:rPr>
                 <w:rFonts w:ascii="Cambria Math" w:hAnsi="Cambria Math" w:cs="Times New Roman"/>
               </w:rPr>
-              <w:t>8.</w:t>
-            </w:r>
-            <w:r>
-              <w:rPr>
-                <w:rFonts w:ascii="Cambria Math" w:hAnsi="Cambria Math" w:cs="Times New Roman"/>
-              </w:rPr>
-              <w:t>3</w:t>
-            </w:r>
-          </w:p>
-        </w:tc>
-        <w:tc>
-          <w:tcPr>
-            <w:tcW w:w="641" w:type="dxa"/>
-            <w:tcBorders>
-              <w:top w:val="nil"/>
-              <w:bottom w:val="nil"/>
-            </w:tcBorders>
-            <w:shd w:val="clear" w:color="auto" w:fill="FFFFFF" w:themeFill="background1"/>
-          </w:tcPr>
-          <w:p>
-            <w:pPr>
-              <w:jc w:val="center"/>
-              <w:rPr>
-                <w:rFonts w:ascii="Cambria Math" w:hAnsi="Cambria Math" w:cs="Times New Roman"/>
-              </w:rPr>
-            </w:pPr>
-            <w:r>
-              <w:rPr>
-                <w:rFonts w:ascii="Cambria Math" w:hAnsi="Cambria Math" w:cs="Times New Roman" w:hint="eastAsia"/>
-              </w:rPr>
-              <w:t>7</w:t>
-            </w:r>
-            <w:r>
-              <w:rPr>
-                <w:rFonts w:ascii="Cambria Math" w:hAnsi="Cambria Math" w:cs="Times New Roman"/>
-              </w:rPr>
-              <w:t>7.2</w:t>
+              <w:t>9</w:t>
+            </w:r>
+            <w:r>
+              <w:rPr>
+                <w:rFonts w:ascii="Cambria Math" w:hAnsi="Cambria Math" w:cs="Times New Roman"/>
+              </w:rPr>
+              <w:t>.</w:t>
+            </w:r>
+            <w:r>
+              <w:rPr>
+                <w:rFonts w:ascii="Cambria Math" w:hAnsi="Cambria Math" w:cs="Times New Roman"/>
+              </w:rPr>
+              <w:t>6</w:t>
             </w:r>
           </w:p>
         </w:tc>
@@ -1728,8 +1812,38 @@
             <w:pPr>
               <w:jc w:val="center"/>
               <w:rPr>
+                <w:rFonts w:ascii="Cambria Math" w:hAnsi="Cambria Math" w:cs="Times New Roman"/>
+              </w:rPr>
+            </w:pPr>
+            <w:r>
+              <w:rPr>
                 <w:rFonts w:ascii="Cambria Math" w:hAnsi="Cambria Math" w:cs="Times New Roman" w:hint="eastAsia"/>
               </w:rPr>
+              <w:t>6</w:t>
+            </w:r>
+            <w:r>
+              <w:rPr>
+                <w:rFonts w:ascii="Cambria Math" w:hAnsi="Cambria Math" w:cs="Times New Roman"/>
+              </w:rPr>
+              <w:t>0.6</w:t>
+            </w:r>
+          </w:p>
+        </w:tc>
+        <w:tc>
+          <w:tcPr>
+            <w:tcW w:w="709" w:type="dxa"/>
+            <w:tcBorders>
+              <w:top w:val="single" w:sz="8" w:space="0" w:color="auto"/>
+              <w:bottom w:val="nil"/>
+            </w:tcBorders>
+            <w:shd w:val="clear" w:color="auto" w:fill="FFFFFF" w:themeFill="background1"/>
+          </w:tcPr>
+          <w:p>
+            <w:pPr>
+              <w:jc w:val="center"/>
+              <w:rPr>
+                <w:rFonts w:ascii="Cambria Math" w:hAnsi="Cambria Math" w:cs="Times New Roman"/>
+              </w:rPr>
             </w:pPr>
             <w:r>
               <w:rPr>
@@ -1741,7 +1855,7 @@
               <w:rPr>
                 <w:rFonts w:ascii="Cambria Math" w:hAnsi="Cambria Math" w:cs="Times New Roman"/>
               </w:rPr>
-              <w:t>0.6</w:t>
+              <w:t>3.7</w:t>
             </w:r>
           </w:p>
         </w:tc>
@@ -1758,26 +1872,26 @@
             <w:pPr>
               <w:jc w:val="center"/>
               <w:rPr>
+                <w:rFonts w:ascii="Cambria Math" w:hAnsi="Cambria Math" w:cs="Times New Roman"/>
+              </w:rPr>
+            </w:pPr>
+            <w:r>
+              <w:rPr>
                 <w:rFonts w:ascii="Cambria Math" w:hAnsi="Cambria Math" w:cs="Times New Roman" w:hint="eastAsia"/>
               </w:rPr>
-            </w:pPr>
-            <w:r>
-              <w:rPr>
-                <w:rFonts w:ascii="Cambria Math" w:hAnsi="Cambria Math" w:cs="Times New Roman" w:hint="eastAsia"/>
-              </w:rPr>
               <w:t>6</w:t>
             </w:r>
             <w:r>
               <w:rPr>
                 <w:rFonts w:ascii="Cambria Math" w:hAnsi="Cambria Math" w:cs="Times New Roman"/>
               </w:rPr>
-              <w:t>3.7</w:t>
-            </w:r>
-          </w:p>
-        </w:tc>
-        <w:tc>
-          <w:tcPr>
-            <w:tcW w:w="709" w:type="dxa"/>
+              <w:t>2.9</w:t>
+            </w:r>
+          </w:p>
+        </w:tc>
+        <w:tc>
+          <w:tcPr>
+            <w:tcW w:w="641" w:type="dxa"/>
             <w:tcBorders>
               <w:top w:val="single" w:sz="8" w:space="0" w:color="auto"/>
               <w:bottom w:val="nil"/>
@@ -1788,37 +1902,7 @@
             <w:pPr>
               <w:jc w:val="center"/>
               <w:rPr>
-                <w:rFonts w:ascii="Cambria Math" w:hAnsi="Cambria Math" w:cs="Times New Roman" w:hint="eastAsia"/>
-              </w:rPr>
-            </w:pPr>
-            <w:r>
-              <w:rPr>
-                <w:rFonts w:ascii="Cambria Math" w:hAnsi="Cambria Math" w:cs="Times New Roman" w:hint="eastAsia"/>
-              </w:rPr>
-              <w:t>6</w:t>
-            </w:r>
-            <w:r>
-              <w:rPr>
-                <w:rFonts w:ascii="Cambria Math" w:hAnsi="Cambria Math" w:cs="Times New Roman"/>
-              </w:rPr>
-              <w:t>2.9</w:t>
-            </w:r>
-          </w:p>
-        </w:tc>
-        <w:tc>
-          <w:tcPr>
-            <w:tcW w:w="641" w:type="dxa"/>
-            <w:tcBorders>
-              <w:top w:val="single" w:sz="8" w:space="0" w:color="auto"/>
-              <w:bottom w:val="nil"/>
-            </w:tcBorders>
-            <w:shd w:val="clear" w:color="auto" w:fill="FFFFFF" w:themeFill="background1"/>
-          </w:tcPr>
-          <w:p>
-            <w:pPr>
-              <w:jc w:val="center"/>
-              <w:rPr>
-                <w:rFonts w:ascii="Cambria Math" w:hAnsi="Cambria Math" w:cs="Times New Roman" w:hint="eastAsia"/>
+                <w:rFonts w:ascii="Cambria Math" w:hAnsi="Cambria Math" w:cs="Times New Roman"/>
               </w:rPr>
             </w:pPr>
             <w:r>
@@ -1923,6 +2007,24 @@
                 <w:rFonts w:ascii="Cambria Math" w:hAnsi="Cambria Math" w:cs="Times New Roman"/>
               </w:rPr>
             </w:pPr>
+            <w:r>
+              <w:rPr>
+                <w:rFonts w:ascii="Cambria Math" w:hAnsi="Cambria Math" w:cs="Times New Roman" w:hint="eastAsia"/>
+              </w:rPr>
+              <w:t>6</w:t>
+            </w:r>
+            <w:r>
+              <w:rPr>
+                <w:rFonts w:ascii="Cambria Math" w:hAnsi="Cambria Math" w:cs="Times New Roman"/>
+              </w:rPr>
+              <w:t>3.</w:t>
+            </w:r>
+            <w:r>
+              <w:rPr>
+                <w:rFonts w:ascii="Cambria Math" w:hAnsi="Cambria Math" w:cs="Times New Roman"/>
+              </w:rPr>
+              <w:t>4</w:t>
+            </w:r>
           </w:p>
         </w:tc>
         <w:tc>
@@ -1941,6 +2043,18 @@
                 <w:rFonts w:ascii="Cambria Math" w:hAnsi="Cambria Math" w:cs="Times New Roman"/>
               </w:rPr>
             </w:pPr>
+            <w:r>
+              <w:rPr>
+                <w:rFonts w:ascii="Cambria Math" w:hAnsi="Cambria Math" w:cs="Times New Roman" w:hint="eastAsia"/>
+              </w:rPr>
+              <w:t>6</w:t>
+            </w:r>
+            <w:r>
+              <w:rPr>
+                <w:rFonts w:ascii="Cambria Math" w:hAnsi="Cambria Math" w:cs="Times New Roman"/>
+              </w:rPr>
+              <w:t>7.9</w:t>
+            </w:r>
           </w:p>
         </w:tc>
         <w:tc>
@@ -1959,6 +2073,24 @@
                 <w:rFonts w:ascii="Cambria Math" w:hAnsi="Cambria Math" w:cs="Times New Roman"/>
               </w:rPr>
             </w:pPr>
+            <w:r>
+              <w:rPr>
+                <w:rFonts w:ascii="Cambria Math" w:hAnsi="Cambria Math" w:cs="Times New Roman" w:hint="eastAsia"/>
+              </w:rPr>
+              <w:t>6</w:t>
+            </w:r>
+            <w:r>
+              <w:rPr>
+                <w:rFonts w:ascii="Cambria Math" w:hAnsi="Cambria Math" w:cs="Times New Roman"/>
+              </w:rPr>
+              <w:t>6.</w:t>
+            </w:r>
+            <w:r>
+              <w:rPr>
+                <w:rFonts w:ascii="Cambria Math" w:hAnsi="Cambria Math" w:cs="Times New Roman"/>
+              </w:rPr>
+              <w:t>6</w:t>
+            </w:r>
           </w:p>
         </w:tc>
         <w:tc>
@@ -1977,6 +2109,30 @@
                 <w:rFonts w:ascii="Cambria Math" w:hAnsi="Cambria Math" w:cs="Times New Roman"/>
               </w:rPr>
             </w:pPr>
+            <w:r>
+              <w:rPr>
+                <w:rFonts w:ascii="Cambria Math" w:hAnsi="Cambria Math" w:cs="Times New Roman" w:hint="eastAsia"/>
+              </w:rPr>
+              <w:t>6</w:t>
+            </w:r>
+            <w:r>
+              <w:rPr>
+                <w:rFonts w:ascii="Cambria Math" w:hAnsi="Cambria Math" w:cs="Times New Roman"/>
+              </w:rPr>
+              <w:t>5</w:t>
+            </w:r>
+            <w:r>
+              <w:rPr>
+                <w:rFonts w:ascii="Cambria Math" w:hAnsi="Cambria Math" w:cs="Times New Roman"/>
+              </w:rPr>
+              <w:t>.</w:t>
+            </w:r>
+            <w:r>
+              <w:rPr>
+                <w:rFonts w:ascii="Cambria Math" w:hAnsi="Cambria Math" w:cs="Times New Roman"/>
+              </w:rPr>
+              <w:t>5</w:t>
+            </w:r>
           </w:p>
         </w:tc>
       </w:tr>
@@ -2067,6 +2223,18 @@
                 <w:rFonts w:ascii="Cambria Math" w:hAnsi="Cambria Math" w:cs="Times New Roman"/>
               </w:rPr>
             </w:pPr>
+            <w:r>
+              <w:rPr>
+                <w:rFonts w:ascii="Cambria Math" w:hAnsi="Cambria Math" w:cs="Times New Roman" w:hint="eastAsia"/>
+              </w:rPr>
+              <w:t>6</w:t>
+            </w:r>
+            <w:r>
+              <w:rPr>
+                <w:rFonts w:ascii="Cambria Math" w:hAnsi="Cambria Math" w:cs="Times New Roman"/>
+              </w:rPr>
+              <w:t>3.7</w:t>
+            </w:r>
           </w:p>
         </w:tc>
         <w:tc>
@@ -2085,6 +2253,18 @@
                 <w:rFonts w:ascii="Cambria Math" w:hAnsi="Cambria Math" w:cs="Times New Roman"/>
               </w:rPr>
             </w:pPr>
+            <w:r>
+              <w:rPr>
+                <w:rFonts w:ascii="Cambria Math" w:hAnsi="Cambria Math" w:cs="Times New Roman" w:hint="eastAsia"/>
+              </w:rPr>
+              <w:t>6</w:t>
+            </w:r>
+            <w:r>
+              <w:rPr>
+                <w:rFonts w:ascii="Cambria Math" w:hAnsi="Cambria Math" w:cs="Times New Roman"/>
+              </w:rPr>
+              <w:t>9.8</w:t>
+            </w:r>
           </w:p>
         </w:tc>
         <w:tc>
@@ -2103,6 +2283,18 @@
                 <w:rFonts w:ascii="Cambria Math" w:hAnsi="Cambria Math" w:cs="Times New Roman"/>
               </w:rPr>
             </w:pPr>
+            <w:r>
+              <w:rPr>
+                <w:rFonts w:ascii="Cambria Math" w:hAnsi="Cambria Math" w:cs="Times New Roman" w:hint="eastAsia"/>
+              </w:rPr>
+              <w:t>6</w:t>
+            </w:r>
+            <w:r>
+              <w:rPr>
+                <w:rFonts w:ascii="Cambria Math" w:hAnsi="Cambria Math" w:cs="Times New Roman"/>
+              </w:rPr>
+              <w:t>8.5</w:t>
+            </w:r>
           </w:p>
         </w:tc>
         <w:tc>
@@ -2121,6 +2313,18 @@
                 <w:rFonts w:ascii="Cambria Math" w:hAnsi="Cambria Math" w:cs="Times New Roman"/>
               </w:rPr>
             </w:pPr>
+            <w:r>
+              <w:rPr>
+                <w:rFonts w:ascii="Cambria Math" w:hAnsi="Cambria Math" w:cs="Times New Roman" w:hint="eastAsia"/>
+              </w:rPr>
+              <w:t>6</w:t>
+            </w:r>
+            <w:r>
+              <w:rPr>
+                <w:rFonts w:ascii="Cambria Math" w:hAnsi="Cambria Math" w:cs="Times New Roman"/>
+              </w:rPr>
+              <w:t>6.5</w:t>
+            </w:r>
           </w:p>
         </w:tc>
       </w:tr>
@@ -2225,6 +2429,18 @@
                 <w:rFonts w:ascii="Cambria Math" w:hAnsi="Cambria Math" w:cs="Times New Roman"/>
               </w:rPr>
             </w:pPr>
+            <w:r>
+              <w:rPr>
+                <w:rFonts w:ascii="Cambria Math" w:hAnsi="Cambria Math" w:cs="Times New Roman" w:hint="eastAsia"/>
+              </w:rPr>
+              <w:t>6</w:t>
+            </w:r>
+            <w:r>
+              <w:rPr>
+                <w:rFonts w:ascii="Cambria Math" w:hAnsi="Cambria Math" w:cs="Times New Roman"/>
+              </w:rPr>
+              <w:t>2.9</w:t>
+            </w:r>
           </w:p>
         </w:tc>
         <w:tc>
@@ -2242,6 +2458,18 @@
                 <w:rFonts w:ascii="Cambria Math" w:hAnsi="Cambria Math" w:cs="Times New Roman"/>
               </w:rPr>
             </w:pPr>
+            <w:r>
+              <w:rPr>
+                <w:rFonts w:ascii="Cambria Math" w:hAnsi="Cambria Math" w:cs="Times New Roman" w:hint="eastAsia"/>
+              </w:rPr>
+              <w:t>6</w:t>
+            </w:r>
+            <w:r>
+              <w:rPr>
+                <w:rFonts w:ascii="Cambria Math" w:hAnsi="Cambria Math" w:cs="Times New Roman"/>
+              </w:rPr>
+              <w:t>3.0</w:t>
+            </w:r>
           </w:p>
         </w:tc>
         <w:tc>
@@ -2259,6 +2487,18 @@
                 <w:rFonts w:ascii="Cambria Math" w:hAnsi="Cambria Math" w:cs="Times New Roman"/>
               </w:rPr>
             </w:pPr>
+            <w:r>
+              <w:rPr>
+                <w:rFonts w:ascii="Cambria Math" w:hAnsi="Cambria Math" w:cs="Times New Roman"/>
+              </w:rPr>
+              <w:t>6</w:t>
+            </w:r>
+            <w:r>
+              <w:rPr>
+                <w:rFonts w:ascii="Cambria Math" w:hAnsi="Cambria Math" w:cs="Times New Roman"/>
+              </w:rPr>
+              <w:t>3.3</w:t>
+            </w:r>
           </w:p>
         </w:tc>
         <w:tc>
@@ -2276,6 +2516,24 @@
                 <w:rFonts w:ascii="Cambria Math" w:hAnsi="Cambria Math" w:cs="Times New Roman"/>
               </w:rPr>
             </w:pPr>
+            <w:r>
+              <w:rPr>
+                <w:rFonts w:ascii="Cambria Math" w:hAnsi="Cambria Math" w:cs="Times New Roman" w:hint="eastAsia"/>
+              </w:rPr>
+              <w:t>6</w:t>
+            </w:r>
+            <w:r>
+              <w:rPr>
+                <w:rFonts w:ascii="Cambria Math" w:hAnsi="Cambria Math" w:cs="Times New Roman"/>
+              </w:rPr>
+              <w:t>3.</w:t>
+            </w:r>
+            <w:r>
+              <w:rPr>
+                <w:rFonts w:ascii="Cambria Math" w:hAnsi="Cambria Math" w:cs="Times New Roman"/>
+              </w:rPr>
+              <w:t>6</w:t>
+            </w:r>
           </w:p>
         </w:tc>
       </w:tr>
@@ -2354,6 +2612,18 @@
                 <w:rFonts w:ascii="Cambria Math" w:hAnsi="Cambria Math" w:cs="Times New Roman"/>
               </w:rPr>
             </w:pPr>
+            <w:r>
+              <w:rPr>
+                <w:rFonts w:ascii="Cambria Math" w:hAnsi="Cambria Math" w:cs="Times New Roman" w:hint="eastAsia"/>
+              </w:rPr>
+              <w:t>6</w:t>
+            </w:r>
+            <w:r>
+              <w:rPr>
+                <w:rFonts w:ascii="Cambria Math" w:hAnsi="Cambria Math" w:cs="Times New Roman"/>
+              </w:rPr>
+              <w:t>4.9</w:t>
+            </w:r>
           </w:p>
         </w:tc>
         <w:tc>
@@ -2368,6 +2638,18 @@
                 <w:rFonts w:ascii="Cambria Math" w:hAnsi="Cambria Math" w:cs="Times New Roman"/>
               </w:rPr>
             </w:pPr>
+            <w:r>
+              <w:rPr>
+                <w:rFonts w:ascii="Cambria Math" w:hAnsi="Cambria Math" w:cs="Times New Roman" w:hint="eastAsia"/>
+              </w:rPr>
+              <w:t>6</w:t>
+            </w:r>
+            <w:r>
+              <w:rPr>
+                <w:rFonts w:ascii="Cambria Math" w:hAnsi="Cambria Math" w:cs="Times New Roman"/>
+              </w:rPr>
+              <w:t>5.8</w:t>
+            </w:r>
           </w:p>
         </w:tc>
         <w:tc>
@@ -2382,6 +2664,18 @@
                 <w:rFonts w:ascii="Cambria Math" w:hAnsi="Cambria Math" w:cs="Times New Roman"/>
               </w:rPr>
             </w:pPr>
+            <w:r>
+              <w:rPr>
+                <w:rFonts w:ascii="Cambria Math" w:hAnsi="Cambria Math" w:cs="Times New Roman" w:hint="eastAsia"/>
+              </w:rPr>
+              <w:t>6</w:t>
+            </w:r>
+            <w:r>
+              <w:rPr>
+                <w:rFonts w:ascii="Cambria Math" w:hAnsi="Cambria Math" w:cs="Times New Roman"/>
+              </w:rPr>
+              <w:t>6.1</w:t>
+            </w:r>
           </w:p>
         </w:tc>
         <w:tc>
@@ -2396,6 +2690,12 @@
                 <w:rFonts w:ascii="Cambria Math" w:hAnsi="Cambria Math" w:cs="Times New Roman"/>
               </w:rPr>
             </w:pPr>
+            <w:r>
+              <w:rPr>
+                <w:rFonts w:ascii="Cambria Math" w:hAnsi="Cambria Math" w:cs="Times New Roman"/>
+              </w:rPr>
+              <w:t>66.7</w:t>
+            </w:r>
             <w:r>
               <w:rPr>
                 <w:rFonts w:ascii="Cambria Math" w:hAnsi="Cambria Math" w:cs="Times New Roman"/>
@@ -2484,7 +2784,7 @@
               <w:rPr>
                 <w:rFonts w:ascii="Cambria Math" w:hAnsi="Cambria Math" w:cs="Times New Roman"/>
               </w:rPr>
-              <w:t xml:space="preserve"> </w:t>
+              <w:t>65.0</w:t>
             </w:r>
           </w:p>
         </w:tc>
@@ -2504,7 +2804,7 @@
               <w:rPr>
                 <w:rFonts w:ascii="Cambria Math" w:hAnsi="Cambria Math" w:cs="Times New Roman"/>
               </w:rPr>
-              <w:t xml:space="preserve"> </w:t>
+              <w:t>66.1</w:t>
             </w:r>
           </w:p>
         </w:tc>
@@ -2524,7 +2824,7 @@
               <w:rPr>
                 <w:rFonts w:ascii="Cambria Math" w:hAnsi="Cambria Math" w:cs="Times New Roman"/>
               </w:rPr>
-              <w:t xml:space="preserve"> </w:t>
+              <w:t>66.6</w:t>
             </w:r>
           </w:p>
         </w:tc>
@@ -2540,6 +2840,12 @@
                 <w:rFonts w:ascii="Cambria Math" w:hAnsi="Cambria Math" w:cs="Times New Roman"/>
               </w:rPr>
             </w:pPr>
+            <w:r>
+              <w:rPr>
+                <w:rFonts w:ascii="Cambria Math" w:hAnsi="Cambria Math" w:cs="Times New Roman"/>
+              </w:rPr>
+              <w:t>66.9</w:t>
+            </w:r>
             <w:r>
               <w:rPr>
                 <w:rFonts w:ascii="Cambria Math" w:hAnsi="Cambria Math" w:cs="Times New Roman"/>
@@ -2673,6 +2979,18 @@
                 <w:rFonts w:ascii="Cambria Math" w:hAnsi="Cambria Math" w:cs="Times New Roman"/>
               </w:rPr>
             </w:pPr>
+            <w:r>
+              <w:rPr>
+                <w:rFonts w:ascii="Cambria Math" w:hAnsi="Cambria Math" w:cs="Times New Roman" w:hint="eastAsia"/>
+              </w:rPr>
+              <w:t>8</w:t>
+            </w:r>
+            <w:r>
+              <w:rPr>
+                <w:rFonts w:ascii="Cambria Math" w:hAnsi="Cambria Math" w:cs="Times New Roman"/>
+              </w:rPr>
+              <w:t>1.2</w:t>
+            </w:r>
           </w:p>
         </w:tc>
         <w:tc>
@@ -2695,13 +3013,43 @@
               <w:rPr>
                 <w:rFonts w:ascii="Cambria Math" w:hAnsi="Cambria Math" w:cs="Times New Roman"/>
               </w:rPr>
+              <w:t>83.4</w:t>
+            </w:r>
+          </w:p>
+        </w:tc>
+        <w:tc>
+          <w:tcPr>
+            <w:tcW w:w="709" w:type="dxa"/>
+            <w:tcBorders>
+              <w:top w:val="single" w:sz="8" w:space="0" w:color="auto"/>
+              <w:bottom w:val="nil"/>
+            </w:tcBorders>
+            <w:shd w:val="clear" w:color="auto" w:fill="FFFFFF" w:themeFill="background1"/>
+          </w:tcPr>
+          <w:p>
+            <w:pPr>
+              <w:jc w:val="center"/>
+              <w:rPr>
+                <w:rFonts w:ascii="Cambria Math" w:hAnsi="Cambria Math" w:cs="Times New Roman"/>
+              </w:rPr>
+            </w:pPr>
+            <w:r>
+              <w:rPr>
+                <w:rFonts w:ascii="Cambria Math" w:hAnsi="Cambria Math" w:cs="Times New Roman"/>
+              </w:rPr>
+              <w:t>81.9</w:t>
+            </w:r>
+            <w:r>
+              <w:rPr>
+                <w:rFonts w:ascii="Cambria Math" w:hAnsi="Cambria Math" w:cs="Times New Roman"/>
+              </w:rPr>
               <w:t xml:space="preserve"> </w:t>
             </w:r>
           </w:p>
         </w:tc>
         <w:tc>
           <w:tcPr>
-            <w:tcW w:w="709" w:type="dxa"/>
+            <w:tcW w:w="641" w:type="dxa"/>
             <w:tcBorders>
               <w:top w:val="single" w:sz="8" w:space="0" w:color="auto"/>
               <w:bottom w:val="nil"/>
@@ -2719,26 +3067,8 @@
               <w:rPr>
                 <w:rFonts w:ascii="Cambria Math" w:hAnsi="Cambria Math" w:cs="Times New Roman"/>
               </w:rPr>
-              <w:t xml:space="preserve"> </w:t>
-            </w:r>
-          </w:p>
-        </w:tc>
-        <w:tc>
-          <w:tcPr>
-            <w:tcW w:w="641" w:type="dxa"/>
-            <w:tcBorders>
-              <w:top w:val="single" w:sz="8" w:space="0" w:color="auto"/>
-              <w:bottom w:val="nil"/>
-            </w:tcBorders>
-            <w:shd w:val="clear" w:color="auto" w:fill="FFFFFF" w:themeFill="background1"/>
-          </w:tcPr>
-          <w:p>
-            <w:pPr>
-              <w:jc w:val="center"/>
-              <w:rPr>
-                <w:rFonts w:ascii="Cambria Math" w:hAnsi="Cambria Math" w:cs="Times New Roman"/>
-              </w:rPr>
-            </w:pPr>
+              <w:t>82.1</w:t>
+            </w:r>
             <w:r>
               <w:rPr>
                 <w:rFonts w:ascii="Cambria Math" w:hAnsi="Cambria Math" w:cs="Times New Roman"/>
@@ -2839,7 +3169,7 @@
               <w:rPr>
                 <w:rFonts w:ascii="Cambria Math" w:hAnsi="Cambria Math" w:cs="Times New Roman"/>
               </w:rPr>
-              <w:t xml:space="preserve"> </w:t>
+              <w:t>83.6</w:t>
             </w:r>
           </w:p>
         </w:tc>
@@ -2863,7 +3193,7 @@
               <w:rPr>
                 <w:rFonts w:ascii="Cambria Math" w:hAnsi="Cambria Math" w:cs="Times New Roman"/>
               </w:rPr>
-              <w:t xml:space="preserve"> </w:t>
+              <w:t>83.4</w:t>
             </w:r>
           </w:p>
         </w:tc>
@@ -2887,7 +3217,7 @@
               <w:rPr>
                 <w:rFonts w:ascii="Cambria Math" w:hAnsi="Cambria Math" w:cs="Times New Roman"/>
               </w:rPr>
-              <w:t xml:space="preserve"> </w:t>
+              <w:t>82.0</w:t>
             </w:r>
           </w:p>
         </w:tc>
@@ -2907,6 +3237,12 @@
                 <w:rFonts w:ascii="Cambria Math" w:hAnsi="Cambria Math" w:cs="Times New Roman"/>
               </w:rPr>
             </w:pPr>
+            <w:r>
+              <w:rPr>
+                <w:rFonts w:ascii="Cambria Math" w:hAnsi="Cambria Math" w:cs="Times New Roman"/>
+              </w:rPr>
+              <w:t>83.0</w:t>
+            </w:r>
             <w:r>
               <w:rPr>
                 <w:rFonts w:ascii="Cambria Math" w:hAnsi="Cambria Math" w:cs="Times New Roman"/>
@@ -3007,7 +3343,7 @@
               <w:rPr>
                 <w:rFonts w:ascii="Cambria Math" w:hAnsi="Cambria Math" w:cs="Times New Roman"/>
               </w:rPr>
-              <w:t xml:space="preserve"> </w:t>
+              <w:t>82.7</w:t>
             </w:r>
           </w:p>
         </w:tc>
@@ -3031,7 +3367,7 @@
               <w:rPr>
                 <w:rFonts w:ascii="Cambria Math" w:hAnsi="Cambria Math" w:cs="Times New Roman"/>
               </w:rPr>
-              <w:t xml:space="preserve"> </w:t>
+              <w:t>83.6</w:t>
             </w:r>
           </w:p>
         </w:tc>
@@ -3055,7 +3391,13 @@
               <w:rPr>
                 <w:rFonts w:ascii="Cambria Math" w:hAnsi="Cambria Math" w:cs="Times New Roman"/>
               </w:rPr>
-              <w:t xml:space="preserve"> </w:t>
+              <w:t>82.</w:t>
+            </w:r>
+            <w:r>
+              <w:rPr>
+                <w:rFonts w:ascii="Cambria Math" w:hAnsi="Cambria Math" w:cs="Times New Roman"/>
+              </w:rPr>
+              <w:t>2</w:t>
             </w:r>
           </w:p>
         </w:tc>
@@ -3075,6 +3417,12 @@
                 <w:rFonts w:ascii="Cambria Math" w:hAnsi="Cambria Math" w:cs="Times New Roman"/>
               </w:rPr>
             </w:pPr>
+            <w:r>
+              <w:rPr>
+                <w:rFonts w:ascii="Cambria Math" w:hAnsi="Cambria Math" w:cs="Times New Roman"/>
+              </w:rPr>
+              <w:t>83.1</w:t>
+            </w:r>
             <w:r>
               <w:rPr>
                 <w:rFonts w:ascii="Cambria Math" w:hAnsi="Cambria Math" w:cs="Times New Roman"/>
@@ -3708,7 +4056,7 @@
               <w:rPr>
                 <w:rFonts w:ascii="Cambria Math" w:hAnsi="Cambria Math" w:cs="Times New Roman"/>
               </w:rPr>
-              <w:t xml:space="preserve"> </w:t>
+              <w:t>85.5</w:t>
             </w:r>
           </w:p>
         </w:tc>
@@ -3728,6 +4076,18 @@
                 <w:rFonts w:ascii="Cambria Math" w:hAnsi="Cambria Math" w:cs="Times New Roman"/>
               </w:rPr>
             </w:pPr>
+            <w:r>
+              <w:rPr>
+                <w:rFonts w:ascii="Cambria Math" w:hAnsi="Cambria Math" w:cs="Times New Roman" w:hint="eastAsia"/>
+              </w:rPr>
+              <w:t>8</w:t>
+            </w:r>
+            <w:r>
+              <w:rPr>
+                <w:rFonts w:ascii="Cambria Math" w:hAnsi="Cambria Math" w:cs="Times New Roman"/>
+              </w:rPr>
+              <w:t>5.9</w:t>
+            </w:r>
           </w:p>
         </w:tc>
         <w:tc>
@@ -3750,7 +4110,7 @@
               <w:rPr>
                 <w:rFonts w:ascii="Cambria Math" w:hAnsi="Cambria Math" w:cs="Times New Roman"/>
               </w:rPr>
-              <w:t xml:space="preserve"> </w:t>
+              <w:t>84.9</w:t>
             </w:r>
           </w:p>
         </w:tc>
@@ -3774,7 +4134,7 @@
               <w:rPr>
                 <w:rFonts w:ascii="Cambria Math" w:hAnsi="Cambria Math" w:cs="Times New Roman"/>
               </w:rPr>
-              <w:t xml:space="preserve"> </w:t>
+              <w:t>83.2</w:t>
             </w:r>
           </w:p>
         </w:tc>
@@ -3870,7 +4230,7 @@
               <w:rPr>
                 <w:rFonts w:ascii="Cambria Math" w:hAnsi="Cambria Math" w:cs="Times New Roman"/>
               </w:rPr>
-              <w:t xml:space="preserve"> </w:t>
+              <w:t>87.5</w:t>
             </w:r>
           </w:p>
         </w:tc>
@@ -3894,7 +4254,7 @@
               <w:rPr>
                 <w:rFonts w:ascii="Cambria Math" w:hAnsi="Cambria Math" w:cs="Times New Roman"/>
               </w:rPr>
-              <w:t xml:space="preserve"> </w:t>
+              <w:t>88.8</w:t>
             </w:r>
           </w:p>
         </w:tc>
@@ -3918,7 +4278,7 @@
               <w:rPr>
                 <w:rFonts w:ascii="Cambria Math" w:hAnsi="Cambria Math" w:cs="Times New Roman"/>
               </w:rPr>
-              <w:t xml:space="preserve"> </w:t>
+              <w:t>87.2</w:t>
             </w:r>
           </w:p>
         </w:tc>
@@ -3942,7 +4302,7 @@
               <w:rPr>
                 <w:rFonts w:ascii="Cambria Math" w:hAnsi="Cambria Math" w:cs="Times New Roman"/>
               </w:rPr>
-              <w:t xml:space="preserve"> </w:t>
+              <w:t>86.4</w:t>
             </w:r>
           </w:p>
         </w:tc>
@@ -4038,7 +4398,7 @@
               <w:rPr>
                 <w:rFonts w:ascii="Cambria Math" w:hAnsi="Cambria Math" w:cs="Times New Roman"/>
               </w:rPr>
-              <w:t xml:space="preserve"> </w:t>
+              <w:t>88.1</w:t>
             </w:r>
           </w:p>
         </w:tc>
@@ -4062,7 +4422,7 @@
               <w:rPr>
                 <w:rFonts w:ascii="Cambria Math" w:hAnsi="Cambria Math" w:cs="Times New Roman"/>
               </w:rPr>
-              <w:t xml:space="preserve"> </w:t>
+              <w:t>90.7</w:t>
             </w:r>
           </w:p>
         </w:tc>
@@ -4086,7 +4446,7 @@
               <w:rPr>
                 <w:rFonts w:ascii="Cambria Math" w:hAnsi="Cambria Math" w:cs="Times New Roman"/>
               </w:rPr>
-              <w:t xml:space="preserve"> </w:t>
+              <w:t>90.7</w:t>
             </w:r>
           </w:p>
         </w:tc>
@@ -4106,6 +4466,12 @@
                 <w:rFonts w:ascii="Cambria Math" w:hAnsi="Cambria Math" w:cs="Times New Roman"/>
               </w:rPr>
             </w:pPr>
+            <w:r>
+              <w:rPr>
+                <w:rFonts w:ascii="Cambria Math" w:hAnsi="Cambria Math" w:cs="Times New Roman"/>
+              </w:rPr>
+              <w:t>90.6</w:t>
+            </w:r>
             <w:r>
               <w:rPr>
                 <w:rFonts w:ascii="Cambria Math" w:hAnsi="Cambria Math" w:cs="Times New Roman"/>
@@ -4222,7 +4588,7 @@
               <w:rPr>
                 <w:rFonts w:ascii="Cambria Math" w:hAnsi="Cambria Math" w:cs="Times New Roman"/>
               </w:rPr>
-              <w:t xml:space="preserve"> </w:t>
+              <w:t>83.8</w:t>
             </w:r>
           </w:p>
         </w:tc>
@@ -4244,9 +4610,15 @@
             </w:pPr>
             <w:r>
               <w:rPr>
-                <w:rFonts w:ascii="Cambria Math" w:hAnsi="Cambria Math" w:cs="Times New Roman"/>
-              </w:rPr>
-              <w:t xml:space="preserve"> </w:t>
+                <w:rFonts w:ascii="Cambria Math" w:hAnsi="Cambria Math" w:cs="Times New Roman" w:hint="eastAsia"/>
+              </w:rPr>
+              <w:t>8</w:t>
+            </w:r>
+            <w:r>
+              <w:rPr>
+                <w:rFonts w:ascii="Cambria Math" w:hAnsi="Cambria Math" w:cs="Times New Roman"/>
+              </w:rPr>
+              <w:t>5.2</w:t>
             </w:r>
           </w:p>
         </w:tc>
@@ -4270,7 +4642,7 @@
               <w:rPr>
                 <w:rFonts w:ascii="Cambria Math" w:hAnsi="Cambria Math" w:cs="Times New Roman"/>
               </w:rPr>
-              <w:t xml:space="preserve"> </w:t>
+              <w:t>84.2</w:t>
             </w:r>
           </w:p>
         </w:tc>
@@ -4290,6 +4662,12 @@
                 <w:rFonts w:ascii="Cambria Math" w:hAnsi="Cambria Math" w:cs="Times New Roman"/>
               </w:rPr>
             </w:pPr>
+            <w:r>
+              <w:rPr>
+                <w:rFonts w:ascii="Cambria Math" w:hAnsi="Cambria Math" w:cs="Times New Roman"/>
+              </w:rPr>
+              <w:t>83.7</w:t>
+            </w:r>
             <w:r>
               <w:rPr>
                 <w:rFonts w:ascii="Cambria Math" w:hAnsi="Cambria Math" w:cs="Times New Roman"/>
@@ -4382,9 +4760,21 @@
             </w:pPr>
             <w:r>
               <w:rPr>
-                <w:rFonts w:ascii="Cambria Math" w:hAnsi="Cambria Math" w:cs="Times New Roman"/>
-              </w:rPr>
-              <w:t xml:space="preserve"> </w:t>
+                <w:rFonts w:ascii="Cambria Math" w:hAnsi="Cambria Math" w:cs="Times New Roman" w:hint="eastAsia"/>
+              </w:rPr>
+              <w:t>8</w:t>
+            </w:r>
+            <w:r>
+              <w:rPr>
+                <w:rFonts w:ascii="Cambria Math" w:hAnsi="Cambria Math" w:cs="Times New Roman"/>
+              </w:rPr>
+              <w:t>4</w:t>
+            </w:r>
+            <w:r>
+              <w:rPr>
+                <w:rFonts w:ascii="Cambria Math" w:hAnsi="Cambria Math" w:cs="Times New Roman"/>
+              </w:rPr>
+              <w:t>.6</w:t>
             </w:r>
           </w:p>
         </w:tc>
@@ -4405,9 +4795,27 @@
             </w:pPr>
             <w:r>
               <w:rPr>
-                <w:rFonts w:ascii="Cambria Math" w:hAnsi="Cambria Math" w:cs="Times New Roman"/>
-              </w:rPr>
-              <w:t xml:space="preserve"> </w:t>
+                <w:rFonts w:ascii="Cambria Math" w:hAnsi="Cambria Math" w:cs="Times New Roman" w:hint="eastAsia"/>
+              </w:rPr>
+              <w:t>8</w:t>
+            </w:r>
+            <w:r>
+              <w:rPr>
+                <w:rFonts w:ascii="Cambria Math" w:hAnsi="Cambria Math" w:cs="Times New Roman"/>
+              </w:rPr>
+              <w:t>4</w:t>
+            </w:r>
+            <w:r>
+              <w:rPr>
+                <w:rFonts w:ascii="Cambria Math" w:hAnsi="Cambria Math" w:cs="Times New Roman"/>
+              </w:rPr>
+              <w:t>.</w:t>
+            </w:r>
+            <w:r>
+              <w:rPr>
+                <w:rFonts w:ascii="Cambria Math" w:hAnsi="Cambria Math" w:cs="Times New Roman"/>
+              </w:rPr>
+              <w:t>7</w:t>
             </w:r>
           </w:p>
         </w:tc>
@@ -4430,7 +4838,25 @@
               <w:rPr>
                 <w:rFonts w:ascii="Cambria Math" w:hAnsi="Cambria Math" w:cs="Times New Roman"/>
               </w:rPr>
-              <w:t xml:space="preserve"> </w:t>
+              <w:t>8</w:t>
+            </w:r>
+            <w:r>
+              <w:rPr>
+                <w:rFonts w:ascii="Cambria Math" w:hAnsi="Cambria Math" w:cs="Times New Roman"/>
+              </w:rPr>
+              <w:t>5</w:t>
+            </w:r>
+            <w:r>
+              <w:rPr>
+                <w:rFonts w:ascii="Cambria Math" w:hAnsi="Cambria Math" w:cs="Times New Roman"/>
+              </w:rPr>
+              <w:t>.</w:t>
+            </w:r>
+            <w:r>
+              <w:rPr>
+                <w:rFonts w:ascii="Cambria Math" w:hAnsi="Cambria Math" w:cs="Times New Roman"/>
+              </w:rPr>
+              <w:t>7</w:t>
             </w:r>
           </w:p>
         </w:tc>
@@ -4449,6 +4875,30 @@
                 <w:rFonts w:ascii="Cambria Math" w:hAnsi="Cambria Math" w:cs="Times New Roman"/>
               </w:rPr>
             </w:pPr>
+            <w:r>
+              <w:rPr>
+                <w:rFonts w:ascii="Cambria Math" w:hAnsi="Cambria Math" w:cs="Times New Roman"/>
+              </w:rPr>
+              <w:t>8</w:t>
+            </w:r>
+            <w:r>
+              <w:rPr>
+                <w:rFonts w:ascii="Cambria Math" w:hAnsi="Cambria Math" w:cs="Times New Roman"/>
+              </w:rPr>
+              <w:t>5</w:t>
+            </w:r>
+            <w:r>
+              <w:rPr>
+                <w:rFonts w:ascii="Cambria Math" w:hAnsi="Cambria Math" w:cs="Times New Roman"/>
+              </w:rPr>
+              <w:t>.</w:t>
+            </w:r>
+            <w:r>
+              <w:rPr>
+                <w:rFonts w:ascii="Cambria Math" w:hAnsi="Cambria Math" w:cs="Times New Roman"/>
+              </w:rPr>
+              <w:t>3</w:t>
+            </w:r>
             <w:r>
               <w:rPr>
                 <w:rFonts w:ascii="Cambria Math" w:hAnsi="Cambria Math" w:cs="Times New Roman"/>
@@ -4547,9 +4997,27 @@
             </w:pPr>
             <w:r>
               <w:rPr>
-                <w:rFonts w:ascii="Cambria Math" w:hAnsi="Cambria Math" w:cs="Times New Roman"/>
-              </w:rPr>
-              <w:t xml:space="preserve"> </w:t>
+                <w:rFonts w:ascii="Cambria Math" w:hAnsi="Cambria Math" w:cs="Times New Roman" w:hint="eastAsia"/>
+              </w:rPr>
+              <w:t>8</w:t>
+            </w:r>
+            <w:r>
+              <w:rPr>
+                <w:rFonts w:ascii="Cambria Math" w:hAnsi="Cambria Math" w:cs="Times New Roman"/>
+              </w:rPr>
+              <w:t>5</w:t>
+            </w:r>
+            <w:r>
+              <w:rPr>
+                <w:rFonts w:ascii="Cambria Math" w:hAnsi="Cambria Math" w:cs="Times New Roman"/>
+              </w:rPr>
+              <w:t>.</w:t>
+            </w:r>
+            <w:r>
+              <w:rPr>
+                <w:rFonts w:ascii="Cambria Math" w:hAnsi="Cambria Math" w:cs="Times New Roman"/>
+              </w:rPr>
+              <w:t>9</w:t>
             </w:r>
           </w:p>
         </w:tc>
@@ -4573,7 +5041,25 @@
               <w:rPr>
                 <w:rFonts w:ascii="Cambria Math" w:hAnsi="Cambria Math" w:cs="Times New Roman"/>
               </w:rPr>
-              <w:t xml:space="preserve"> </w:t>
+              <w:t>8</w:t>
+            </w:r>
+            <w:r>
+              <w:rPr>
+                <w:rFonts w:ascii="Cambria Math" w:hAnsi="Cambria Math" w:cs="Times New Roman"/>
+              </w:rPr>
+              <w:t>5</w:t>
+            </w:r>
+            <w:r>
+              <w:rPr>
+                <w:rFonts w:ascii="Cambria Math" w:hAnsi="Cambria Math" w:cs="Times New Roman"/>
+              </w:rPr>
+              <w:t>.</w:t>
+            </w:r>
+            <w:r>
+              <w:rPr>
+                <w:rFonts w:ascii="Cambria Math" w:hAnsi="Cambria Math" w:cs="Times New Roman"/>
+              </w:rPr>
+              <w:t>5</w:t>
             </w:r>
           </w:p>
         </w:tc>
@@ -4595,9 +5081,27 @@
             </w:pPr>
             <w:r>
               <w:rPr>
-                <w:rFonts w:ascii="Cambria Math" w:hAnsi="Cambria Math" w:cs="Times New Roman"/>
-              </w:rPr>
-              <w:t xml:space="preserve"> </w:t>
+                <w:rFonts w:ascii="Cambria Math" w:hAnsi="Cambria Math" w:cs="Times New Roman" w:hint="eastAsia"/>
+              </w:rPr>
+              <w:t>8</w:t>
+            </w:r>
+            <w:r>
+              <w:rPr>
+                <w:rFonts w:ascii="Cambria Math" w:hAnsi="Cambria Math" w:cs="Times New Roman"/>
+              </w:rPr>
+              <w:t>5</w:t>
+            </w:r>
+            <w:r>
+              <w:rPr>
+                <w:rFonts w:ascii="Cambria Math" w:hAnsi="Cambria Math" w:cs="Times New Roman"/>
+              </w:rPr>
+              <w:t>.</w:t>
+            </w:r>
+            <w:r>
+              <w:rPr>
+                <w:rFonts w:ascii="Cambria Math" w:hAnsi="Cambria Math" w:cs="Times New Roman"/>
+              </w:rPr>
+              <w:t>4</w:t>
             </w:r>
           </w:p>
         </w:tc>
@@ -4619,9 +5123,27 @@
             </w:pPr>
             <w:r>
               <w:rPr>
-                <w:rFonts w:ascii="Cambria Math" w:hAnsi="Cambria Math" w:cs="Times New Roman"/>
-              </w:rPr>
-              <w:t xml:space="preserve"> </w:t>
+                <w:rFonts w:ascii="Cambria Math" w:hAnsi="Cambria Math" w:cs="Times New Roman" w:hint="eastAsia"/>
+              </w:rPr>
+              <w:t>8</w:t>
+            </w:r>
+            <w:r>
+              <w:rPr>
+                <w:rFonts w:ascii="Cambria Math" w:hAnsi="Cambria Math" w:cs="Times New Roman"/>
+              </w:rPr>
+              <w:t>6</w:t>
+            </w:r>
+            <w:r>
+              <w:rPr>
+                <w:rFonts w:ascii="Cambria Math" w:hAnsi="Cambria Math" w:cs="Times New Roman"/>
+              </w:rPr>
+              <w:t>.</w:t>
+            </w:r>
+            <w:r>
+              <w:rPr>
+                <w:rFonts w:ascii="Cambria Math" w:hAnsi="Cambria Math" w:cs="Times New Roman"/>
+              </w:rPr>
+              <w:t>8</w:t>
             </w:r>
           </w:p>
         </w:tc>
